--- a/personal_portfolio_plan.docx
+++ b/personal_portfolio_plan.docx
@@ -1,6 +1,6 @@
 
 <file path=word/document.xml><?xml version="1.0" encoding="utf-8"?>
-<w:document xmlns:wpc="http://schemas.microsoft.com/office/word/2010/wordprocessingCanvas" xmlns:cx="http://schemas.microsoft.com/office/drawing/2014/chartex" xmlns:cx1="http://schemas.microsoft.com/office/drawing/2015/9/8/chartex" xmlns:cx2="http://schemas.microsoft.com/office/drawing/2015/10/21/chartex" xmlns:cx3="http://schemas.microsoft.com/office/drawing/2016/5/9/chartex" xmlns:cx4="http://schemas.microsoft.com/office/drawing/2016/5/10/chartex" xmlns:cx5="http://schemas.microsoft.com/office/drawing/2016/5/11/chartex" xmlns:cx6="http://schemas.microsoft.com/office/drawing/2016/5/12/chartex" xmlns:cx7="http://schemas.microsoft.com/office/drawing/2016/5/13/chartex" xmlns:cx8="http://schemas.microsoft.com/office/drawing/2016/5/14/chartex" xmlns:mc="http://schemas.openxmlformats.org/markup-compatibility/2006" xmlns:aink="http://schemas.microsoft.com/office/drawing/2016/ink" xmlns:am3d="http://schemas.microsoft.com/office/drawing/2017/model3d" xmlns:o="urn:schemas-microsoft-com:office:office" xmlns:r="http://schemas.openxmlformats.org/officeDocument/2006/relationships" xmlns:m="http://schemas.openxmlformats.org/officeDocument/2006/math" xmlns:v="urn:schemas-microsoft-com:vml" xmlns:wp14="http://schemas.microsoft.com/office/word/2010/wordprocessingDrawing" xmlns:wp="http://schemas.openxmlformats.org/drawingml/2006/wordprocessingDrawing" xmlns:w10="urn:schemas-microsoft-com:office:word" xmlns:w="http://schemas.openxmlformats.org/wordprocessingml/2006/main" xmlns:w14="http://schemas.microsoft.com/office/word/2010/wordml" xmlns:w15="http://schemas.microsoft.com/office/word/2012/wordml" xmlns:w16cid="http://schemas.microsoft.com/office/word/2016/wordml/cid" xmlns:w16se="http://schemas.microsoft.com/office/word/2015/wordml/symex" xmlns:wpg="http://schemas.microsoft.com/office/word/2010/wordprocessingGroup" xmlns:wpi="http://schemas.microsoft.com/office/word/2010/wordprocessingInk" xmlns:wne="http://schemas.microsoft.com/office/word/2006/wordml" xmlns:wps="http://schemas.microsoft.com/office/word/2010/wordprocessingShape" mc:Ignorable="w14 w15 w16se w16cid wp14">
+<w:document xmlns:wpc="http://schemas.microsoft.com/office/word/2010/wordprocessingCanvas" xmlns:cx="http://schemas.microsoft.com/office/drawing/2014/chartex" xmlns:cx1="http://schemas.microsoft.com/office/drawing/2015/9/8/chartex" xmlns:cx2="http://schemas.microsoft.com/office/drawing/2015/10/21/chartex" xmlns:cx3="http://schemas.microsoft.com/office/drawing/2016/5/9/chartex" xmlns:cx4="http://schemas.microsoft.com/office/drawing/2016/5/10/chartex" xmlns:cx5="http://schemas.microsoft.com/office/drawing/2016/5/11/chartex" xmlns:cx6="http://schemas.microsoft.com/office/drawing/2016/5/12/chartex" xmlns:cx7="http://schemas.microsoft.com/office/drawing/2016/5/13/chartex" xmlns:cx8="http://schemas.microsoft.com/office/drawing/2016/5/14/chartex" xmlns:mc="http://schemas.openxmlformats.org/markup-compatibility/2006" xmlns:aink="http://schemas.microsoft.com/office/drawing/2016/ink" xmlns:am3d="http://schemas.microsoft.com/office/drawing/2017/model3d" xmlns:o="urn:schemas-microsoft-com:office:office" xmlns:oel="http://schemas.microsoft.com/office/2019/extlst" xmlns:r="http://schemas.openxmlformats.org/officeDocument/2006/relationships" xmlns:m="http://schemas.openxmlformats.org/officeDocument/2006/math" xmlns:v="urn:schemas-microsoft-com:vml" xmlns:wp14="http://schemas.microsoft.com/office/word/2010/wordprocessingDrawing" xmlns:wp="http://schemas.openxmlformats.org/drawingml/2006/wordprocessingDrawing" xmlns:w10="urn:schemas-microsoft-com:office:word" xmlns:w="http://schemas.openxmlformats.org/wordprocessingml/2006/main" xmlns:w14="http://schemas.microsoft.com/office/word/2010/wordml" xmlns:w15="http://schemas.microsoft.com/office/word/2012/wordml" xmlns:w16cex="http://schemas.microsoft.com/office/word/2018/wordml/cex" xmlns:w16cid="http://schemas.microsoft.com/office/word/2016/wordml/cid" xmlns:w16="http://schemas.microsoft.com/office/word/2018/wordml" xmlns:w16sdtdh="http://schemas.microsoft.com/office/word/2020/wordml/sdtdatahash" xmlns:w16se="http://schemas.microsoft.com/office/word/2015/wordml/symex" xmlns:wpg="http://schemas.microsoft.com/office/word/2010/wordprocessingGroup" xmlns:wpi="http://schemas.microsoft.com/office/word/2010/wordprocessingInk" xmlns:wne="http://schemas.microsoft.com/office/word/2006/wordml" xmlns:wps="http://schemas.microsoft.com/office/word/2010/wordprocessingShape" mc:Ignorable="w14 w15 w16se w16cid w16 w16cex w16sdtdh wp14">
   <w:body>
     <w:p>
       <w:pPr>
@@ -30,6 +30,9 @@
       <w:r>
         <w:t>:</w:t>
       </w:r>
+      <w:r>
+        <w:t xml:space="preserve"> Logan Lewis</w:t>
+      </w:r>
     </w:p>
     <w:p/>
     <w:p>
@@ -55,18 +58,27 @@
       <w:r>
         <w:t>Idea 1:</w:t>
       </w:r>
+      <w:r>
+        <w:t xml:space="preserve"> Show achievements and different milestones of my career.</w:t>
+      </w:r>
     </w:p>
     <w:p/>
     <w:p>
       <w:r>
         <w:t>Idea 2:</w:t>
       </w:r>
+      <w:r>
+        <w:t xml:space="preserve"> Make a portfolio section that has different projects and programs that I have created in the past few years.</w:t>
+      </w:r>
     </w:p>
     <w:p/>
     <w:p>
       <w:r>
         <w:t xml:space="preserve">Idea 3: </w:t>
       </w:r>
+      <w:r>
+        <w:t>Create a blog area that I shared ideas, insights, and other things about software development.</w:t>
+      </w:r>
     </w:p>
     <w:p/>
     <w:p>
@@ -76,11 +88,17 @@
       <w:r>
         <w:t>:</w:t>
       </w:r>
+      <w:r>
+        <w:t xml:space="preserve"> Add an area that goes into my knowledge of computer science and software development that I have learned recently.</w:t>
+      </w:r>
     </w:p>
     <w:p/>
     <w:p>
       <w:r>
         <w:t>Idea 5:</w:t>
+      </w:r>
+      <w:r>
+        <w:t xml:space="preserve"> Create a contact me area.</w:t>
       </w:r>
     </w:p>
     <w:p>
@@ -218,6 +236,9 @@
             <w:pPr>
               <w:cnfStyle w:val="000000100000" w:firstRow="0" w:lastRow="0" w:firstColumn="0" w:lastColumn="0" w:oddVBand="0" w:evenVBand="0" w:oddHBand="1" w:evenHBand="0" w:firstRowFirstColumn="0" w:firstRowLastColumn="0" w:lastRowFirstColumn="0" w:lastRowLastColumn="0"/>
             </w:pPr>
+            <w:r>
+              <w:t>To show what I have to offer to employers and clients.</w:t>
+            </w:r>
           </w:p>
         </w:tc>
       </w:tr>
@@ -257,6 +278,12 @@
             <w:pPr>
               <w:cnfStyle w:val="000000000000" w:firstRow="0" w:lastRow="0" w:firstColumn="0" w:lastColumn="0" w:oddVBand="0" w:evenVBand="0" w:oddHBand="0" w:evenHBand="0" w:firstRowFirstColumn="0" w:firstRowLastColumn="0" w:lastRowFirstColumn="0" w:lastRowLastColumn="0"/>
             </w:pPr>
+            <w:r>
+              <w:t>The target audience is anyone that is looking for employees</w:t>
+            </w:r>
+            <w:r>
+              <w:t xml:space="preserve"> so people such as employers and clients looking for people to work for them.</w:t>
+            </w:r>
           </w:p>
         </w:tc>
       </w:tr>
@@ -297,6 +324,9 @@
             <w:pPr>
               <w:cnfStyle w:val="000000100000" w:firstRow="0" w:lastRow="0" w:firstColumn="0" w:lastColumn="0" w:oddVBand="0" w:evenVBand="0" w:oddHBand="1" w:evenHBand="0" w:firstRowFirstColumn="0" w:firstRowLastColumn="0" w:lastRowFirstColumn="0" w:lastRowLastColumn="0"/>
             </w:pPr>
+            <w:r>
+              <w:t>Graphics could be personal photos, photos of my projects, and other small photos just to make the webpages look nice.</w:t>
+            </w:r>
           </w:p>
         </w:tc>
       </w:tr>
@@ -336,6 +366,9 @@
             <w:pPr>
               <w:cnfStyle w:val="000000000000" w:firstRow="0" w:lastRow="0" w:firstColumn="0" w:lastColumn="0" w:oddVBand="0" w:evenVBand="0" w:oddHBand="0" w:evenHBand="0" w:firstRowFirstColumn="0" w:firstRowLastColumn="0" w:lastRowFirstColumn="0" w:lastRowLastColumn="0"/>
             </w:pPr>
+            <w:r>
+              <w:t>I would like to use minimalistic modern colors, something that is not to bland but not a lot of color. Some of those colors could be #0D1B2A #E0E1DD #778DA9.</w:t>
+            </w:r>
           </w:p>
         </w:tc>
       </w:tr>
@@ -376,6 +409,9 @@
             <w:pPr>
               <w:cnfStyle w:val="000000100000" w:firstRow="0" w:lastRow="0" w:firstColumn="0" w:lastColumn="0" w:oddVBand="0" w:evenVBand="0" w:oddHBand="1" w:evenHBand="0" w:firstRowFirstColumn="0" w:firstRowLastColumn="0" w:lastRowFirstColumn="0" w:lastRowLastColumn="0"/>
             </w:pPr>
+            <w:r>
+              <w:t>Alt text on photos, and online readers should be able to read the text on the webpage.</w:t>
+            </w:r>
           </w:p>
         </w:tc>
       </w:tr>
@@ -415,6 +451,28 @@
             <w:pPr>
               <w:cnfStyle w:val="000000000000" w:firstRow="0" w:lastRow="0" w:firstColumn="0" w:lastColumn="0" w:oddVBand="0" w:evenVBand="0" w:oddHBand="0" w:evenHBand="0" w:firstRowFirstColumn="0" w:firstRowLastColumn="0" w:lastRowFirstColumn="0" w:lastRowLastColumn="0"/>
             </w:pPr>
+            <w:r>
+              <w:t>Create HTML for the website</w:t>
+            </w:r>
+            <w:r>
+              <w:t xml:space="preserve"> for each section</w:t>
+            </w:r>
+          </w:p>
+          <w:p>
+            <w:pPr>
+              <w:cnfStyle w:val="000000000000" w:firstRow="0" w:lastRow="0" w:firstColumn="0" w:lastColumn="0" w:oddVBand="0" w:evenVBand="0" w:oddHBand="0" w:evenHBand="0" w:firstRowFirstColumn="0" w:firstRowLastColumn="0" w:lastRowFirstColumn="0" w:lastRowLastColumn="0"/>
+            </w:pPr>
+            <w:r>
+              <w:t>Style the webpage once content is on</w:t>
+            </w:r>
+          </w:p>
+          <w:p>
+            <w:pPr>
+              <w:cnfStyle w:val="000000000000" w:firstRow="0" w:lastRow="0" w:firstColumn="0" w:lastColumn="0" w:oddVBand="0" w:evenVBand="0" w:oddHBand="0" w:evenHBand="0" w:firstRowFirstColumn="0" w:firstRowLastColumn="0" w:lastRowFirstColumn="0" w:lastRowLastColumn="0"/>
+            </w:pPr>
+            <w:r>
+              <w:t>Make the webpage responsive and dynamic to users input, make something fun.</w:t>
+            </w:r>
           </w:p>
         </w:tc>
       </w:tr>
@@ -464,8 +522,6 @@
       <w:r>
         <w:t>your</w:t>
       </w:r>
-      <w:bookmarkStart w:id="0" w:name="_GoBack"/>
-      <w:bookmarkEnd w:id="0"/>
       <w:r>
         <w:t xml:space="preserve"> home page below</w:t>
       </w:r>
@@ -474,9 +530,1534 @@
       </w:r>
     </w:p>
     <w:p/>
-    <w:p/>
-    <w:p/>
     <w:p>
+      <w:r>
+        <w:rPr>
+          <w:noProof/>
+        </w:rPr>
+        <mc:AlternateContent>
+          <mc:Choice Requires="wps">
+            <w:drawing>
+              <wp:anchor distT="0" distB="0" distL="114300" distR="114300" simplePos="0" relativeHeight="251659264" behindDoc="0" locked="0" layoutInCell="1" allowOverlap="1" wp14:anchorId="5375A8B3" wp14:editId="0B5DCDC3">
+                <wp:simplePos x="0" y="0"/>
+                <wp:positionH relativeFrom="column">
+                  <wp:posOffset>61415</wp:posOffset>
+                </wp:positionH>
+                <wp:positionV relativeFrom="paragraph">
+                  <wp:posOffset>150315</wp:posOffset>
+                </wp:positionV>
+                <wp:extent cx="8884285" cy="5841242"/>
+                <wp:effectExtent l="0" t="0" r="12065" b="26670"/>
+                <wp:wrapNone/>
+                <wp:docPr id="1520081449" name="Rectangle 1"/>
+                <wp:cNvGraphicFramePr/>
+                <a:graphic xmlns:a="http://schemas.openxmlformats.org/drawingml/2006/main">
+                  <a:graphicData uri="http://schemas.microsoft.com/office/word/2010/wordprocessingShape">
+                    <wps:wsp>
+                      <wps:cNvSpPr/>
+                      <wps:spPr>
+                        <a:xfrm>
+                          <a:off x="0" y="0"/>
+                          <a:ext cx="8884285" cy="5841242"/>
+                        </a:xfrm>
+                        <a:prstGeom prst="rect">
+                          <a:avLst/>
+                        </a:prstGeom>
+                      </wps:spPr>
+                      <wps:style>
+                        <a:lnRef idx="2">
+                          <a:schemeClr val="accent1">
+                            <a:shade val="15000"/>
+                          </a:schemeClr>
+                        </a:lnRef>
+                        <a:fillRef idx="1">
+                          <a:schemeClr val="accent1"/>
+                        </a:fillRef>
+                        <a:effectRef idx="0">
+                          <a:schemeClr val="accent1"/>
+                        </a:effectRef>
+                        <a:fontRef idx="minor">
+                          <a:schemeClr val="lt1"/>
+                        </a:fontRef>
+                      </wps:style>
+                      <wps:bodyPr rot="0" spcFirstLastPara="0" vertOverflow="overflow" horzOverflow="overflow" vert="horz" wrap="square" lIns="91440" tIns="45720" rIns="91440" bIns="45720" numCol="1" spcCol="0" rtlCol="0" fromWordArt="0" anchor="ctr" anchorCtr="0" forceAA="0" compatLnSpc="1">
+                        <a:prstTxWarp prst="textNoShape">
+                          <a:avLst/>
+                        </a:prstTxWarp>
+                        <a:noAutofit/>
+                      </wps:bodyPr>
+                    </wps:wsp>
+                  </a:graphicData>
+                </a:graphic>
+                <wp14:sizeRelV relativeFrom="margin">
+                  <wp14:pctHeight>0</wp14:pctHeight>
+                </wp14:sizeRelV>
+              </wp:anchor>
+            </w:drawing>
+          </mc:Choice>
+          <mc:Fallback>
+            <w:pict>
+              <v:rect w14:anchorId="5FF9D8E4" id="Rectangle 1" o:spid="_x0000_s1026" style="position:absolute;margin-left:4.85pt;margin-top:11.85pt;width:699.55pt;height:459.95pt;z-index:251659264;visibility:visible;mso-wrap-style:square;mso-height-percent:0;mso-wrap-distance-left:9pt;mso-wrap-distance-top:0;mso-wrap-distance-right:9pt;mso-wrap-distance-bottom:0;mso-position-horizontal:absolute;mso-position-horizontal-relative:text;mso-position-vertical:absolute;mso-position-vertical-relative:text;mso-height-percent:0;mso-height-relative:margin;v-text-anchor:middle" o:gfxdata="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" fillcolor="#5b9bd5 [3204]" strokecolor="#091723 [484]" strokeweight="1pt"/>
+            </w:pict>
+          </mc:Fallback>
+        </mc:AlternateContent>
+      </w:r>
+      <w:r>
+        <w:rPr>
+          <w:noProof/>
+        </w:rPr>
+        <mc:AlternateContent>
+          <mc:Choice Requires="wps">
+            <w:drawing>
+              <wp:anchor distT="0" distB="0" distL="114300" distR="114300" simplePos="0" relativeHeight="251660288" behindDoc="0" locked="0" layoutInCell="1" allowOverlap="1" wp14:anchorId="10A1D8E1" wp14:editId="4A026C84">
+                <wp:simplePos x="0" y="0"/>
+                <wp:positionH relativeFrom="column">
+                  <wp:posOffset>101913</wp:posOffset>
+                </wp:positionH>
+                <wp:positionV relativeFrom="paragraph">
+                  <wp:posOffset>163527</wp:posOffset>
+                </wp:positionV>
+                <wp:extent cx="8816454" cy="614149"/>
+                <wp:effectExtent l="0" t="0" r="22860" b="14605"/>
+                <wp:wrapNone/>
+                <wp:docPr id="1808191795" name="Rectangle 2"/>
+                <wp:cNvGraphicFramePr/>
+                <a:graphic xmlns:a="http://schemas.openxmlformats.org/drawingml/2006/main">
+                  <a:graphicData uri="http://schemas.microsoft.com/office/word/2010/wordprocessingShape">
+                    <wps:wsp>
+                      <wps:cNvSpPr/>
+                      <wps:spPr>
+                        <a:xfrm>
+                          <a:off x="0" y="0"/>
+                          <a:ext cx="8816454" cy="614149"/>
+                        </a:xfrm>
+                        <a:prstGeom prst="rect">
+                          <a:avLst/>
+                        </a:prstGeom>
+                      </wps:spPr>
+                      <wps:style>
+                        <a:lnRef idx="2">
+                          <a:schemeClr val="accent2">
+                            <a:shade val="15000"/>
+                          </a:schemeClr>
+                        </a:lnRef>
+                        <a:fillRef idx="1">
+                          <a:schemeClr val="accent2"/>
+                        </a:fillRef>
+                        <a:effectRef idx="0">
+                          <a:schemeClr val="accent2"/>
+                        </a:effectRef>
+                        <a:fontRef idx="minor">
+                          <a:schemeClr val="lt1"/>
+                        </a:fontRef>
+                      </wps:style>
+                      <wps:bodyPr rot="0" spcFirstLastPara="0" vertOverflow="overflow" horzOverflow="overflow" vert="horz" wrap="square" lIns="91440" tIns="45720" rIns="91440" bIns="45720" numCol="1" spcCol="0" rtlCol="0" fromWordArt="0" anchor="ctr" anchorCtr="0" forceAA="0" compatLnSpc="1">
+                        <a:prstTxWarp prst="textNoShape">
+                          <a:avLst/>
+                        </a:prstTxWarp>
+                        <a:noAutofit/>
+                      </wps:bodyPr>
+                    </wps:wsp>
+                  </a:graphicData>
+                </a:graphic>
+              </wp:anchor>
+            </w:drawing>
+          </mc:Choice>
+          <mc:Fallback>
+            <w:pict>
+              <v:rect w14:anchorId="4708B685" id="Rectangle 2" o:spid="_x0000_s1026" style="position:absolute;margin-left:8pt;margin-top:12.9pt;width:694.2pt;height:48.35pt;z-index:251660288;visibility:visible;mso-wrap-style:square;mso-wrap-distance-left:9pt;mso-wrap-distance-top:0;mso-wrap-distance-right:9pt;mso-wrap-distance-bottom:0;mso-position-horizontal:absolute;mso-position-horizontal-relative:text;mso-position-vertical:absolute;mso-position-vertical-relative:text;v-text-anchor:middle" o:gfxdata="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" fillcolor="#ed7d31 [3205]" strokecolor="#261103 [485]" strokeweight="1pt"/>
+            </w:pict>
+          </mc:Fallback>
+        </mc:AlternateContent>
+      </w:r>
+    </w:p>
+    <w:p>
+      <w:r>
+        <w:rPr>
+          <w:noProof/>
+        </w:rPr>
+        <mc:AlternateContent>
+          <mc:Choice Requires="wps">
+            <w:drawing>
+              <wp:anchor distT="45720" distB="45720" distL="114300" distR="114300" simplePos="0" relativeHeight="251669504" behindDoc="0" locked="0" layoutInCell="1" allowOverlap="1" wp14:anchorId="442394E1" wp14:editId="3C862CF5">
+                <wp:simplePos x="0" y="0"/>
+                <wp:positionH relativeFrom="margin">
+                  <wp:posOffset>4018792</wp:posOffset>
+                </wp:positionH>
+                <wp:positionV relativeFrom="paragraph">
+                  <wp:posOffset>14605</wp:posOffset>
+                </wp:positionV>
+                <wp:extent cx="695960" cy="299720"/>
+                <wp:effectExtent l="0" t="0" r="27940" b="24130"/>
+                <wp:wrapSquare wrapText="bothSides"/>
+                <wp:docPr id="217" name="Text Box 2"/>
+                <wp:cNvGraphicFramePr>
+                  <a:graphicFrameLocks xmlns:a="http://schemas.openxmlformats.org/drawingml/2006/main"/>
+                </wp:cNvGraphicFramePr>
+                <a:graphic xmlns:a="http://schemas.openxmlformats.org/drawingml/2006/main">
+                  <a:graphicData uri="http://schemas.microsoft.com/office/word/2010/wordprocessingShape">
+                    <wps:wsp>
+                      <wps:cNvSpPr txBox="1">
+                        <a:spLocks noChangeArrowheads="1"/>
+                      </wps:cNvSpPr>
+                      <wps:spPr bwMode="auto">
+                        <a:xfrm>
+                          <a:off x="0" y="0"/>
+                          <a:ext cx="695960" cy="299720"/>
+                        </a:xfrm>
+                        <a:prstGeom prst="rect">
+                          <a:avLst/>
+                        </a:prstGeom>
+                        <a:solidFill>
+                          <a:srgbClr val="FFFFFF"/>
+                        </a:solidFill>
+                        <a:ln w="9525">
+                          <a:solidFill>
+                            <a:srgbClr val="000000"/>
+                          </a:solidFill>
+                          <a:miter lim="800000"/>
+                          <a:headEnd/>
+                          <a:tailEnd/>
+                        </a:ln>
+                      </wps:spPr>
+                      <wps:txbx>
+                        <w:txbxContent>
+                          <w:p>
+                            <w:r>
+                              <w:t>Nav bar</w:t>
+                            </w:r>
+                          </w:p>
+                        </w:txbxContent>
+                      </wps:txbx>
+                      <wps:bodyPr rot="0" vert="horz" wrap="square" lIns="91440" tIns="45720" rIns="91440" bIns="45720" anchor="t" anchorCtr="0">
+                        <a:noAutofit/>
+                      </wps:bodyPr>
+                    </wps:wsp>
+                  </a:graphicData>
+                </a:graphic>
+                <wp14:sizeRelH relativeFrom="margin">
+                  <wp14:pctWidth>0</wp14:pctWidth>
+                </wp14:sizeRelH>
+                <wp14:sizeRelV relativeFrom="margin">
+                  <wp14:pctHeight>0</wp14:pctHeight>
+                </wp14:sizeRelV>
+              </wp:anchor>
+            </w:drawing>
+          </mc:Choice>
+          <mc:Fallback>
+            <w:pict>
+              <v:shapetype w14:anchorId="442394E1" id="_x0000_t202" coordsize="21600,21600" o:spt="202" path="m,l,21600r21600,l21600,xe">
+                <v:stroke joinstyle="miter"/>
+                <v:path gradientshapeok="t" o:connecttype="rect"/>
+              </v:shapetype>
+              <v:shape id="Text Box 2" o:spid="_x0000_s1026" type="#_x0000_t202" style="position:absolute;margin-left:316.45pt;margin-top:1.15pt;width:54.8pt;height:23.6pt;z-index:251669504;visibility:visible;mso-wrap-style:square;mso-width-percent:0;mso-height-percent:0;mso-wrap-distance-left:9pt;mso-wrap-distance-top:3.6pt;mso-wrap-distance-right:9pt;mso-wrap-distance-bottom:3.6pt;mso-position-horizontal:absolute;mso-position-horizontal-relative:margin;mso-position-vertical:absolute;mso-position-vertical-relative:text;mso-width-percent:0;mso-height-percent:0;mso-width-relative:margin;mso-height-relative:margin;v-text-anchor:top" o:gfxdata="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">
+                <v:textbox>
+                  <w:txbxContent>
+                    <w:p>
+                      <w:r>
+                        <w:t>Nav bar</w:t>
+                      </w:r>
+                    </w:p>
+                  </w:txbxContent>
+                </v:textbox>
+                <w10:wrap type="square" anchorx="margin"/>
+              </v:shape>
+            </w:pict>
+          </mc:Fallback>
+        </mc:AlternateContent>
+      </w:r>
+    </w:p>
+    <w:p>
+      <w:r>
+        <w:rPr>
+          <w:noProof/>
+        </w:rPr>
+        <mc:AlternateContent>
+          <mc:Choice Requires="wps">
+            <w:drawing>
+              <wp:anchor distT="45720" distB="45720" distL="114300" distR="114300" simplePos="0" relativeHeight="251694080" behindDoc="0" locked="0" layoutInCell="1" allowOverlap="1" wp14:anchorId="7A51BF7A" wp14:editId="478098B1">
+                <wp:simplePos x="0" y="0"/>
+                <wp:positionH relativeFrom="margin">
+                  <wp:align>center</wp:align>
+                </wp:positionH>
+                <wp:positionV relativeFrom="paragraph">
+                  <wp:posOffset>4332879</wp:posOffset>
+                </wp:positionV>
+                <wp:extent cx="1814830" cy="750570"/>
+                <wp:effectExtent l="0" t="0" r="13970" b="11430"/>
+                <wp:wrapSquare wrapText="bothSides"/>
+                <wp:docPr id="1801350876" name="Text Box 2"/>
+                <wp:cNvGraphicFramePr>
+                  <a:graphicFrameLocks xmlns:a="http://schemas.openxmlformats.org/drawingml/2006/main"/>
+                </wp:cNvGraphicFramePr>
+                <a:graphic xmlns:a="http://schemas.openxmlformats.org/drawingml/2006/main">
+                  <a:graphicData uri="http://schemas.microsoft.com/office/word/2010/wordprocessingShape">
+                    <wps:wsp>
+                      <wps:cNvSpPr txBox="1">
+                        <a:spLocks noChangeArrowheads="1"/>
+                      </wps:cNvSpPr>
+                      <wps:spPr bwMode="auto">
+                        <a:xfrm>
+                          <a:off x="0" y="0"/>
+                          <a:ext cx="1814830" cy="750570"/>
+                        </a:xfrm>
+                        <a:prstGeom prst="rect">
+                          <a:avLst/>
+                        </a:prstGeom>
+                        <a:solidFill>
+                          <a:srgbClr val="FFFFFF"/>
+                        </a:solidFill>
+                        <a:ln w="9525">
+                          <a:solidFill>
+                            <a:srgbClr val="000000"/>
+                          </a:solidFill>
+                          <a:miter lim="800000"/>
+                          <a:headEnd/>
+                          <a:tailEnd/>
+                        </a:ln>
+                      </wps:spPr>
+                      <wps:txbx>
+                        <w:txbxContent>
+                          <w:p>
+                            <w:r>
+                              <w:t>Blog area</w:t>
+                            </w:r>
+                          </w:p>
+                        </w:txbxContent>
+                      </wps:txbx>
+                      <wps:bodyPr rot="0" vert="horz" wrap="square" lIns="91440" tIns="45720" rIns="91440" bIns="45720" anchor="t" anchorCtr="0">
+                        <a:noAutofit/>
+                      </wps:bodyPr>
+                    </wps:wsp>
+                  </a:graphicData>
+                </a:graphic>
+                <wp14:sizeRelH relativeFrom="margin">
+                  <wp14:pctWidth>0</wp14:pctWidth>
+                </wp14:sizeRelH>
+                <wp14:sizeRelV relativeFrom="margin">
+                  <wp14:pctHeight>0</wp14:pctHeight>
+                </wp14:sizeRelV>
+              </wp:anchor>
+            </w:drawing>
+          </mc:Choice>
+          <mc:Fallback>
+            <w:pict>
+              <v:shape w14:anchorId="7A51BF7A" id="_x0000_s1027" type="#_x0000_t202" style="position:absolute;margin-left:0;margin-top:341.15pt;width:142.9pt;height:59.1pt;z-index:251694080;visibility:visible;mso-wrap-style:square;mso-width-percent:0;mso-height-percent:0;mso-wrap-distance-left:9pt;mso-wrap-distance-top:3.6pt;mso-wrap-distance-right:9pt;mso-wrap-distance-bottom:3.6pt;mso-position-horizontal:center;mso-position-horizontal-relative:margin;mso-position-vertical:absolute;mso-position-vertical-relative:text;mso-width-percent:0;mso-height-percent:0;mso-width-relative:margin;mso-height-relative:margin;v-text-anchor:top" o:gfxdata="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">
+                <v:textbox>
+                  <w:txbxContent>
+                    <w:p>
+                      <w:r>
+                        <w:t>Blog area</w:t>
+                      </w:r>
+                    </w:p>
+                  </w:txbxContent>
+                </v:textbox>
+                <w10:wrap type="square" anchorx="margin"/>
+              </v:shape>
+            </w:pict>
+          </mc:Fallback>
+        </mc:AlternateContent>
+      </w:r>
+      <w:r>
+        <w:rPr>
+          <w:noProof/>
+        </w:rPr>
+        <mc:AlternateContent>
+          <mc:Choice Requires="wps">
+            <w:drawing>
+              <wp:anchor distT="45720" distB="45720" distL="114300" distR="114300" simplePos="0" relativeHeight="251692032" behindDoc="0" locked="0" layoutInCell="1" allowOverlap="1" wp14:anchorId="72C2054A" wp14:editId="3303DAB3">
+                <wp:simplePos x="0" y="0"/>
+                <wp:positionH relativeFrom="margin">
+                  <wp:posOffset>489860</wp:posOffset>
+                </wp:positionH>
+                <wp:positionV relativeFrom="paragraph">
+                  <wp:posOffset>3172820</wp:posOffset>
+                </wp:positionV>
+                <wp:extent cx="1814830" cy="750570"/>
+                <wp:effectExtent l="0" t="0" r="13970" b="11430"/>
+                <wp:wrapSquare wrapText="bothSides"/>
+                <wp:docPr id="517731645" name="Text Box 2"/>
+                <wp:cNvGraphicFramePr>
+                  <a:graphicFrameLocks xmlns:a="http://schemas.openxmlformats.org/drawingml/2006/main"/>
+                </wp:cNvGraphicFramePr>
+                <a:graphic xmlns:a="http://schemas.openxmlformats.org/drawingml/2006/main">
+                  <a:graphicData uri="http://schemas.microsoft.com/office/word/2010/wordprocessingShape">
+                    <wps:wsp>
+                      <wps:cNvSpPr txBox="1">
+                        <a:spLocks noChangeArrowheads="1"/>
+                      </wps:cNvSpPr>
+                      <wps:spPr bwMode="auto">
+                        <a:xfrm>
+                          <a:off x="0" y="0"/>
+                          <a:ext cx="1814830" cy="750570"/>
+                        </a:xfrm>
+                        <a:prstGeom prst="rect">
+                          <a:avLst/>
+                        </a:prstGeom>
+                        <a:solidFill>
+                          <a:srgbClr val="FFFFFF"/>
+                        </a:solidFill>
+                        <a:ln w="9525">
+                          <a:solidFill>
+                            <a:srgbClr val="000000"/>
+                          </a:solidFill>
+                          <a:miter lim="800000"/>
+                          <a:headEnd/>
+                          <a:tailEnd/>
+                        </a:ln>
+                      </wps:spPr>
+                      <wps:txbx>
+                        <w:txbxContent>
+                          <w:p>
+                            <w:r>
+                              <w:t>Links to socials and contact info</w:t>
+                            </w:r>
+                          </w:p>
+                        </w:txbxContent>
+                      </wps:txbx>
+                      <wps:bodyPr rot="0" vert="horz" wrap="square" lIns="91440" tIns="45720" rIns="91440" bIns="45720" anchor="t" anchorCtr="0">
+                        <a:noAutofit/>
+                      </wps:bodyPr>
+                    </wps:wsp>
+                  </a:graphicData>
+                </a:graphic>
+                <wp14:sizeRelH relativeFrom="margin">
+                  <wp14:pctWidth>0</wp14:pctWidth>
+                </wp14:sizeRelH>
+                <wp14:sizeRelV relativeFrom="margin">
+                  <wp14:pctHeight>0</wp14:pctHeight>
+                </wp14:sizeRelV>
+              </wp:anchor>
+            </w:drawing>
+          </mc:Choice>
+          <mc:Fallback>
+            <w:pict>
+              <v:shape w14:anchorId="72C2054A" id="_x0000_s1028" type="#_x0000_t202" style="position:absolute;margin-left:38.55pt;margin-top:249.85pt;width:142.9pt;height:59.1pt;z-index:251692032;visibility:visible;mso-wrap-style:square;mso-width-percent:0;mso-height-percent:0;mso-wrap-distance-left:9pt;mso-wrap-distance-top:3.6pt;mso-wrap-distance-right:9pt;mso-wrap-distance-bottom:3.6pt;mso-position-horizontal:absolute;mso-position-horizontal-relative:margin;mso-position-vertical:absolute;mso-position-vertical-relative:text;mso-width-percent:0;mso-height-percent:0;mso-width-relative:margin;mso-height-relative:margin;v-text-anchor:top" o:gfxdata="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">
+                <v:textbox>
+                  <w:txbxContent>
+                    <w:p>
+                      <w:r>
+                        <w:t>Links to socials and contact info</w:t>
+                      </w:r>
+                    </w:p>
+                  </w:txbxContent>
+                </v:textbox>
+                <w10:wrap type="square" anchorx="margin"/>
+              </v:shape>
+            </w:pict>
+          </mc:Fallback>
+        </mc:AlternateContent>
+      </w:r>
+      <w:r>
+        <w:rPr>
+          <w:noProof/>
+        </w:rPr>
+        <mc:AlternateContent>
+          <mc:Choice Requires="wps">
+            <w:drawing>
+              <wp:anchor distT="45720" distB="45720" distL="114300" distR="114300" simplePos="0" relativeHeight="251689984" behindDoc="0" locked="0" layoutInCell="1" allowOverlap="1" wp14:anchorId="3EC5412D" wp14:editId="5F85C5B7">
+                <wp:simplePos x="0" y="0"/>
+                <wp:positionH relativeFrom="margin">
+                  <wp:posOffset>3872324</wp:posOffset>
+                </wp:positionH>
+                <wp:positionV relativeFrom="paragraph">
+                  <wp:posOffset>3143364</wp:posOffset>
+                </wp:positionV>
+                <wp:extent cx="1814830" cy="750570"/>
+                <wp:effectExtent l="0" t="0" r="13970" b="11430"/>
+                <wp:wrapSquare wrapText="bothSides"/>
+                <wp:docPr id="111670627" name="Text Box 2"/>
+                <wp:cNvGraphicFramePr>
+                  <a:graphicFrameLocks xmlns:a="http://schemas.openxmlformats.org/drawingml/2006/main"/>
+                </wp:cNvGraphicFramePr>
+                <a:graphic xmlns:a="http://schemas.openxmlformats.org/drawingml/2006/main">
+                  <a:graphicData uri="http://schemas.microsoft.com/office/word/2010/wordprocessingShape">
+                    <wps:wsp>
+                      <wps:cNvSpPr txBox="1">
+                        <a:spLocks noChangeArrowheads="1"/>
+                      </wps:cNvSpPr>
+                      <wps:spPr bwMode="auto">
+                        <a:xfrm>
+                          <a:off x="0" y="0"/>
+                          <a:ext cx="1814830" cy="750570"/>
+                        </a:xfrm>
+                        <a:prstGeom prst="rect">
+                          <a:avLst/>
+                        </a:prstGeom>
+                        <a:solidFill>
+                          <a:srgbClr val="FFFFFF"/>
+                        </a:solidFill>
+                        <a:ln w="9525">
+                          <a:solidFill>
+                            <a:srgbClr val="000000"/>
+                          </a:solidFill>
+                          <a:miter lim="800000"/>
+                          <a:headEnd/>
+                          <a:tailEnd/>
+                        </a:ln>
+                      </wps:spPr>
+                      <wps:txbx>
+                        <w:txbxContent>
+                          <w:p>
+                            <w:r>
+                              <w:t>Links to socials and contact info</w:t>
+                            </w:r>
+                          </w:p>
+                        </w:txbxContent>
+                      </wps:txbx>
+                      <wps:bodyPr rot="0" vert="horz" wrap="square" lIns="91440" tIns="45720" rIns="91440" bIns="45720" anchor="t" anchorCtr="0">
+                        <a:noAutofit/>
+                      </wps:bodyPr>
+                    </wps:wsp>
+                  </a:graphicData>
+                </a:graphic>
+                <wp14:sizeRelH relativeFrom="margin">
+                  <wp14:pctWidth>0</wp14:pctWidth>
+                </wp14:sizeRelH>
+                <wp14:sizeRelV relativeFrom="margin">
+                  <wp14:pctHeight>0</wp14:pctHeight>
+                </wp14:sizeRelV>
+              </wp:anchor>
+            </w:drawing>
+          </mc:Choice>
+          <mc:Fallback>
+            <w:pict>
+              <v:shape w14:anchorId="3EC5412D" id="_x0000_s1029" type="#_x0000_t202" style="position:absolute;margin-left:304.9pt;margin-top:247.5pt;width:142.9pt;height:59.1pt;z-index:251689984;visibility:visible;mso-wrap-style:square;mso-width-percent:0;mso-height-percent:0;mso-wrap-distance-left:9pt;mso-wrap-distance-top:3.6pt;mso-wrap-distance-right:9pt;mso-wrap-distance-bottom:3.6pt;mso-position-horizontal:absolute;mso-position-horizontal-relative:margin;mso-position-vertical:absolute;mso-position-vertical-relative:text;mso-width-percent:0;mso-height-percent:0;mso-width-relative:margin;mso-height-relative:margin;v-text-anchor:top" o:gfxdata="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">
+                <v:textbox>
+                  <w:txbxContent>
+                    <w:p>
+                      <w:r>
+                        <w:t>Links to socials and contact info</w:t>
+                      </w:r>
+                    </w:p>
+                  </w:txbxContent>
+                </v:textbox>
+                <w10:wrap type="square" anchorx="margin"/>
+              </v:shape>
+            </w:pict>
+          </mc:Fallback>
+        </mc:AlternateContent>
+      </w:r>
+      <w:r>
+        <w:rPr>
+          <w:noProof/>
+        </w:rPr>
+        <mc:AlternateContent>
+          <mc:Choice Requires="wps">
+            <w:drawing>
+              <wp:anchor distT="0" distB="0" distL="114300" distR="114300" simplePos="0" relativeHeight="251687936" behindDoc="0" locked="0" layoutInCell="1" allowOverlap="1" wp14:anchorId="39694E43" wp14:editId="7570B94D">
+                <wp:simplePos x="0" y="0"/>
+                <wp:positionH relativeFrom="margin">
+                  <wp:posOffset>269818</wp:posOffset>
+                </wp:positionH>
+                <wp:positionV relativeFrom="paragraph">
+                  <wp:posOffset>2981059</wp:posOffset>
+                </wp:positionV>
+                <wp:extent cx="2265529" cy="1104900"/>
+                <wp:effectExtent l="0" t="0" r="20955" b="19050"/>
+                <wp:wrapNone/>
+                <wp:docPr id="1850424081" name="Rectangle 4"/>
+                <wp:cNvGraphicFramePr/>
+                <a:graphic xmlns:a="http://schemas.openxmlformats.org/drawingml/2006/main">
+                  <a:graphicData uri="http://schemas.microsoft.com/office/word/2010/wordprocessingShape">
+                    <wps:wsp>
+                      <wps:cNvSpPr/>
+                      <wps:spPr>
+                        <a:xfrm>
+                          <a:off x="0" y="0"/>
+                          <a:ext cx="2265529" cy="1104900"/>
+                        </a:xfrm>
+                        <a:prstGeom prst="rect">
+                          <a:avLst/>
+                        </a:prstGeom>
+                      </wps:spPr>
+                      <wps:style>
+                        <a:lnRef idx="2">
+                          <a:schemeClr val="accent1">
+                            <a:shade val="15000"/>
+                          </a:schemeClr>
+                        </a:lnRef>
+                        <a:fillRef idx="1">
+                          <a:schemeClr val="accent1"/>
+                        </a:fillRef>
+                        <a:effectRef idx="0">
+                          <a:schemeClr val="accent1"/>
+                        </a:effectRef>
+                        <a:fontRef idx="minor">
+                          <a:schemeClr val="lt1"/>
+                        </a:fontRef>
+                      </wps:style>
+                      <wps:bodyPr rot="0" spcFirstLastPara="0" vertOverflow="overflow" horzOverflow="overflow" vert="horz" wrap="square" lIns="91440" tIns="45720" rIns="91440" bIns="45720" numCol="1" spcCol="0" rtlCol="0" fromWordArt="0" anchor="ctr" anchorCtr="0" forceAA="0" compatLnSpc="1">
+                        <a:prstTxWarp prst="textNoShape">
+                          <a:avLst/>
+                        </a:prstTxWarp>
+                        <a:noAutofit/>
+                      </wps:bodyPr>
+                    </wps:wsp>
+                  </a:graphicData>
+                </a:graphic>
+                <wp14:sizeRelH relativeFrom="margin">
+                  <wp14:pctWidth>0</wp14:pctWidth>
+                </wp14:sizeRelH>
+              </wp:anchor>
+            </w:drawing>
+          </mc:Choice>
+          <mc:Fallback>
+            <w:pict>
+              <v:rect w14:anchorId="5C55EF3C" id="Rectangle 4" o:spid="_x0000_s1026" style="position:absolute;margin-left:21.25pt;margin-top:234.75pt;width:178.4pt;height:87pt;z-index:251687936;visibility:visible;mso-wrap-style:square;mso-width-percent:0;mso-wrap-distance-left:9pt;mso-wrap-distance-top:0;mso-wrap-distance-right:9pt;mso-wrap-distance-bottom:0;mso-position-horizontal:absolute;mso-position-horizontal-relative:margin;mso-position-vertical:absolute;mso-position-vertical-relative:text;mso-width-percent:0;mso-width-relative:margin;v-text-anchor:middle" o:gfxdata="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" fillcolor="#5b9bd5 [3204]" strokecolor="#091723 [484]" strokeweight="1pt">
+                <w10:wrap anchorx="margin"/>
+              </v:rect>
+            </w:pict>
+          </mc:Fallback>
+        </mc:AlternateContent>
+      </w:r>
+      <w:r>
+        <w:rPr>
+          <w:noProof/>
+        </w:rPr>
+        <mc:AlternateContent>
+          <mc:Choice Requires="wps">
+            <w:drawing>
+              <wp:anchor distT="0" distB="0" distL="114300" distR="114300" simplePos="0" relativeHeight="251685888" behindDoc="0" locked="0" layoutInCell="1" allowOverlap="1" wp14:anchorId="40E196ED" wp14:editId="5B4007AE">
+                <wp:simplePos x="0" y="0"/>
+                <wp:positionH relativeFrom="margin">
+                  <wp:posOffset>3611671</wp:posOffset>
+                </wp:positionH>
+                <wp:positionV relativeFrom="paragraph">
+                  <wp:posOffset>2979146</wp:posOffset>
+                </wp:positionV>
+                <wp:extent cx="2265529" cy="1104900"/>
+                <wp:effectExtent l="0" t="0" r="20955" b="19050"/>
+                <wp:wrapNone/>
+                <wp:docPr id="955114776" name="Rectangle 4"/>
+                <wp:cNvGraphicFramePr/>
+                <a:graphic xmlns:a="http://schemas.openxmlformats.org/drawingml/2006/main">
+                  <a:graphicData uri="http://schemas.microsoft.com/office/word/2010/wordprocessingShape">
+                    <wps:wsp>
+                      <wps:cNvSpPr/>
+                      <wps:spPr>
+                        <a:xfrm>
+                          <a:off x="0" y="0"/>
+                          <a:ext cx="2265529" cy="1104900"/>
+                        </a:xfrm>
+                        <a:prstGeom prst="rect">
+                          <a:avLst/>
+                        </a:prstGeom>
+                      </wps:spPr>
+                      <wps:style>
+                        <a:lnRef idx="2">
+                          <a:schemeClr val="accent1">
+                            <a:shade val="15000"/>
+                          </a:schemeClr>
+                        </a:lnRef>
+                        <a:fillRef idx="1">
+                          <a:schemeClr val="accent1"/>
+                        </a:fillRef>
+                        <a:effectRef idx="0">
+                          <a:schemeClr val="accent1"/>
+                        </a:effectRef>
+                        <a:fontRef idx="minor">
+                          <a:schemeClr val="lt1"/>
+                        </a:fontRef>
+                      </wps:style>
+                      <wps:bodyPr rot="0" spcFirstLastPara="0" vertOverflow="overflow" horzOverflow="overflow" vert="horz" wrap="square" lIns="91440" tIns="45720" rIns="91440" bIns="45720" numCol="1" spcCol="0" rtlCol="0" fromWordArt="0" anchor="ctr" anchorCtr="0" forceAA="0" compatLnSpc="1">
+                        <a:prstTxWarp prst="textNoShape">
+                          <a:avLst/>
+                        </a:prstTxWarp>
+                        <a:noAutofit/>
+                      </wps:bodyPr>
+                    </wps:wsp>
+                  </a:graphicData>
+                </a:graphic>
+                <wp14:sizeRelH relativeFrom="margin">
+                  <wp14:pctWidth>0</wp14:pctWidth>
+                </wp14:sizeRelH>
+              </wp:anchor>
+            </w:drawing>
+          </mc:Choice>
+          <mc:Fallback>
+            <w:pict>
+              <v:rect w14:anchorId="1A771652" id="Rectangle 4" o:spid="_x0000_s1026" style="position:absolute;margin-left:284.4pt;margin-top:234.6pt;width:178.4pt;height:87pt;z-index:251685888;visibility:visible;mso-wrap-style:square;mso-width-percent:0;mso-wrap-distance-left:9pt;mso-wrap-distance-top:0;mso-wrap-distance-right:9pt;mso-wrap-distance-bottom:0;mso-position-horizontal:absolute;mso-position-horizontal-relative:margin;mso-position-vertical:absolute;mso-position-vertical-relative:text;mso-width-percent:0;mso-width-relative:margin;v-text-anchor:middle" o:gfxdata="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" fillcolor="#5b9bd5 [3204]" strokecolor="#091723 [484]" strokeweight="1pt">
+                <w10:wrap anchorx="margin"/>
+              </v:rect>
+            </w:pict>
+          </mc:Fallback>
+        </mc:AlternateContent>
+      </w:r>
+      <w:r>
+        <w:rPr>
+          <w:noProof/>
+        </w:rPr>
+        <mc:AlternateContent>
+          <mc:Choice Requires="wps">
+            <w:drawing>
+              <wp:anchor distT="45720" distB="45720" distL="114300" distR="114300" simplePos="0" relativeHeight="251683840" behindDoc="0" locked="0" layoutInCell="1" allowOverlap="1" wp14:anchorId="39E9DC11" wp14:editId="3D451AE6">
+                <wp:simplePos x="0" y="0"/>
+                <wp:positionH relativeFrom="margin">
+                  <wp:posOffset>6736573</wp:posOffset>
+                </wp:positionH>
+                <wp:positionV relativeFrom="paragraph">
+                  <wp:posOffset>3128332</wp:posOffset>
+                </wp:positionV>
+                <wp:extent cx="1814830" cy="750570"/>
+                <wp:effectExtent l="0" t="0" r="13970" b="11430"/>
+                <wp:wrapSquare wrapText="bothSides"/>
+                <wp:docPr id="472111976" name="Text Box 2"/>
+                <wp:cNvGraphicFramePr>
+                  <a:graphicFrameLocks xmlns:a="http://schemas.openxmlformats.org/drawingml/2006/main"/>
+                </wp:cNvGraphicFramePr>
+                <a:graphic xmlns:a="http://schemas.openxmlformats.org/drawingml/2006/main">
+                  <a:graphicData uri="http://schemas.microsoft.com/office/word/2010/wordprocessingShape">
+                    <wps:wsp>
+                      <wps:cNvSpPr txBox="1">
+                        <a:spLocks noChangeArrowheads="1"/>
+                      </wps:cNvSpPr>
+                      <wps:spPr bwMode="auto">
+                        <a:xfrm>
+                          <a:off x="0" y="0"/>
+                          <a:ext cx="1814830" cy="750570"/>
+                        </a:xfrm>
+                        <a:prstGeom prst="rect">
+                          <a:avLst/>
+                        </a:prstGeom>
+                        <a:solidFill>
+                          <a:srgbClr val="FFFFFF"/>
+                        </a:solidFill>
+                        <a:ln w="9525">
+                          <a:solidFill>
+                            <a:srgbClr val="000000"/>
+                          </a:solidFill>
+                          <a:miter lim="800000"/>
+                          <a:headEnd/>
+                          <a:tailEnd/>
+                        </a:ln>
+                      </wps:spPr>
+                      <wps:txbx>
+                        <w:txbxContent>
+                          <w:p>
+                            <w:r>
+                              <w:t>Links to socials and contact info</w:t>
+                            </w:r>
+                          </w:p>
+                        </w:txbxContent>
+                      </wps:txbx>
+                      <wps:bodyPr rot="0" vert="horz" wrap="square" lIns="91440" tIns="45720" rIns="91440" bIns="45720" anchor="t" anchorCtr="0">
+                        <a:noAutofit/>
+                      </wps:bodyPr>
+                    </wps:wsp>
+                  </a:graphicData>
+                </a:graphic>
+                <wp14:sizeRelH relativeFrom="margin">
+                  <wp14:pctWidth>0</wp14:pctWidth>
+                </wp14:sizeRelH>
+                <wp14:sizeRelV relativeFrom="margin">
+                  <wp14:pctHeight>0</wp14:pctHeight>
+                </wp14:sizeRelV>
+              </wp:anchor>
+            </w:drawing>
+          </mc:Choice>
+          <mc:Fallback>
+            <w:pict>
+              <v:shape w14:anchorId="39E9DC11" id="_x0000_s1030" type="#_x0000_t202" style="position:absolute;margin-left:530.45pt;margin-top:246.35pt;width:142.9pt;height:59.1pt;z-index:251683840;visibility:visible;mso-wrap-style:square;mso-width-percent:0;mso-height-percent:0;mso-wrap-distance-left:9pt;mso-wrap-distance-top:3.6pt;mso-wrap-distance-right:9pt;mso-wrap-distance-bottom:3.6pt;mso-position-horizontal:absolute;mso-position-horizontal-relative:margin;mso-position-vertical:absolute;mso-position-vertical-relative:text;mso-width-percent:0;mso-height-percent:0;mso-width-relative:margin;mso-height-relative:margin;v-text-anchor:top" o:gfxdata="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">
+                <v:textbox>
+                  <w:txbxContent>
+                    <w:p>
+                      <w:r>
+                        <w:t>Links to socials and contact info</w:t>
+                      </w:r>
+                    </w:p>
+                  </w:txbxContent>
+                </v:textbox>
+                <w10:wrap type="square" anchorx="margin"/>
+              </v:shape>
+            </w:pict>
+          </mc:Fallback>
+        </mc:AlternateContent>
+      </w:r>
+      <w:r>
+        <w:rPr>
+          <w:noProof/>
+        </w:rPr>
+        <mc:AlternateContent>
+          <mc:Choice Requires="wps">
+            <w:drawing>
+              <wp:anchor distT="0" distB="0" distL="114300" distR="114300" simplePos="0" relativeHeight="251665408" behindDoc="0" locked="0" layoutInCell="1" allowOverlap="1" wp14:anchorId="6EBF4F5B" wp14:editId="5D5FF445">
+                <wp:simplePos x="0" y="0"/>
+                <wp:positionH relativeFrom="margin">
+                  <wp:posOffset>6516541</wp:posOffset>
+                </wp:positionH>
+                <wp:positionV relativeFrom="paragraph">
+                  <wp:posOffset>2949584</wp:posOffset>
+                </wp:positionV>
+                <wp:extent cx="2265529" cy="1104900"/>
+                <wp:effectExtent l="0" t="0" r="20955" b="19050"/>
+                <wp:wrapNone/>
+                <wp:docPr id="1973501522" name="Rectangle 4"/>
+                <wp:cNvGraphicFramePr/>
+                <a:graphic xmlns:a="http://schemas.openxmlformats.org/drawingml/2006/main">
+                  <a:graphicData uri="http://schemas.microsoft.com/office/word/2010/wordprocessingShape">
+                    <wps:wsp>
+                      <wps:cNvSpPr/>
+                      <wps:spPr>
+                        <a:xfrm>
+                          <a:off x="0" y="0"/>
+                          <a:ext cx="2265529" cy="1104900"/>
+                        </a:xfrm>
+                        <a:prstGeom prst="rect">
+                          <a:avLst/>
+                        </a:prstGeom>
+                      </wps:spPr>
+                      <wps:style>
+                        <a:lnRef idx="2">
+                          <a:schemeClr val="accent1">
+                            <a:shade val="15000"/>
+                          </a:schemeClr>
+                        </a:lnRef>
+                        <a:fillRef idx="1">
+                          <a:schemeClr val="accent1"/>
+                        </a:fillRef>
+                        <a:effectRef idx="0">
+                          <a:schemeClr val="accent1"/>
+                        </a:effectRef>
+                        <a:fontRef idx="minor">
+                          <a:schemeClr val="lt1"/>
+                        </a:fontRef>
+                      </wps:style>
+                      <wps:bodyPr rot="0" spcFirstLastPara="0" vertOverflow="overflow" horzOverflow="overflow" vert="horz" wrap="square" lIns="91440" tIns="45720" rIns="91440" bIns="45720" numCol="1" spcCol="0" rtlCol="0" fromWordArt="0" anchor="ctr" anchorCtr="0" forceAA="0" compatLnSpc="1">
+                        <a:prstTxWarp prst="textNoShape">
+                          <a:avLst/>
+                        </a:prstTxWarp>
+                        <a:noAutofit/>
+                      </wps:bodyPr>
+                    </wps:wsp>
+                  </a:graphicData>
+                </a:graphic>
+                <wp14:sizeRelH relativeFrom="margin">
+                  <wp14:pctWidth>0</wp14:pctWidth>
+                </wp14:sizeRelH>
+              </wp:anchor>
+            </w:drawing>
+          </mc:Choice>
+          <mc:Fallback>
+            <w:pict>
+              <v:rect w14:anchorId="2DA7078F" id="Rectangle 4" o:spid="_x0000_s1026" style="position:absolute;margin-left:513.1pt;margin-top:232.25pt;width:178.4pt;height:87pt;z-index:251665408;visibility:visible;mso-wrap-style:square;mso-width-percent:0;mso-wrap-distance-left:9pt;mso-wrap-distance-top:0;mso-wrap-distance-right:9pt;mso-wrap-distance-bottom:0;mso-position-horizontal:absolute;mso-position-horizontal-relative:margin;mso-position-vertical:absolute;mso-position-vertical-relative:text;mso-width-percent:0;mso-width-relative:margin;v-text-anchor:middle" o:gfxdata="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" fillcolor="#5b9bd5 [3204]" strokecolor="#091723 [484]" strokeweight="1pt">
+                <w10:wrap anchorx="margin"/>
+              </v:rect>
+            </w:pict>
+          </mc:Fallback>
+        </mc:AlternateContent>
+      </w:r>
+      <w:r>
+        <w:rPr>
+          <w:noProof/>
+        </w:rPr>
+        <mc:AlternateContent>
+          <mc:Choice Requires="wps">
+            <w:drawing>
+              <wp:anchor distT="45720" distB="45720" distL="114300" distR="114300" simplePos="0" relativeHeight="251681792" behindDoc="0" locked="0" layoutInCell="1" allowOverlap="1" wp14:anchorId="6F2DD2CE" wp14:editId="2CE79DA9">
+                <wp:simplePos x="0" y="0"/>
+                <wp:positionH relativeFrom="margin">
+                  <wp:posOffset>1262380</wp:posOffset>
+                </wp:positionH>
+                <wp:positionV relativeFrom="paragraph">
+                  <wp:posOffset>1898650</wp:posOffset>
+                </wp:positionV>
+                <wp:extent cx="1814830" cy="545465"/>
+                <wp:effectExtent l="0" t="0" r="13970" b="26035"/>
+                <wp:wrapSquare wrapText="bothSides"/>
+                <wp:docPr id="99266414" name="Text Box 2"/>
+                <wp:cNvGraphicFramePr>
+                  <a:graphicFrameLocks xmlns:a="http://schemas.openxmlformats.org/drawingml/2006/main"/>
+                </wp:cNvGraphicFramePr>
+                <a:graphic xmlns:a="http://schemas.openxmlformats.org/drawingml/2006/main">
+                  <a:graphicData uri="http://schemas.microsoft.com/office/word/2010/wordprocessingShape">
+                    <wps:wsp>
+                      <wps:cNvSpPr txBox="1">
+                        <a:spLocks noChangeArrowheads="1"/>
+                      </wps:cNvSpPr>
+                      <wps:spPr bwMode="auto">
+                        <a:xfrm>
+                          <a:off x="0" y="0"/>
+                          <a:ext cx="1814830" cy="545465"/>
+                        </a:xfrm>
+                        <a:prstGeom prst="rect">
+                          <a:avLst/>
+                        </a:prstGeom>
+                        <a:solidFill>
+                          <a:srgbClr val="FFFFFF"/>
+                        </a:solidFill>
+                        <a:ln w="9525">
+                          <a:solidFill>
+                            <a:srgbClr val="000000"/>
+                          </a:solidFill>
+                          <a:miter lim="800000"/>
+                          <a:headEnd/>
+                          <a:tailEnd/>
+                        </a:ln>
+                      </wps:spPr>
+                      <wps:txbx>
+                        <w:txbxContent>
+                          <w:p>
+                            <w:r>
+                              <w:t>Videos and photos of the programs and projects</w:t>
+                            </w:r>
+                          </w:p>
+                        </w:txbxContent>
+                      </wps:txbx>
+                      <wps:bodyPr rot="0" vert="horz" wrap="square" lIns="91440" tIns="45720" rIns="91440" bIns="45720" anchor="t" anchorCtr="0">
+                        <a:noAutofit/>
+                      </wps:bodyPr>
+                    </wps:wsp>
+                  </a:graphicData>
+                </a:graphic>
+                <wp14:sizeRelH relativeFrom="margin">
+                  <wp14:pctWidth>0</wp14:pctWidth>
+                </wp14:sizeRelH>
+                <wp14:sizeRelV relativeFrom="margin">
+                  <wp14:pctHeight>0</wp14:pctHeight>
+                </wp14:sizeRelV>
+              </wp:anchor>
+            </w:drawing>
+          </mc:Choice>
+          <mc:Fallback>
+            <w:pict>
+              <v:shape w14:anchorId="6F2DD2CE" id="_x0000_s1031" type="#_x0000_t202" style="position:absolute;margin-left:99.4pt;margin-top:149.5pt;width:142.9pt;height:42.95pt;z-index:251681792;visibility:visible;mso-wrap-style:square;mso-width-percent:0;mso-height-percent:0;mso-wrap-distance-left:9pt;mso-wrap-distance-top:3.6pt;mso-wrap-distance-right:9pt;mso-wrap-distance-bottom:3.6pt;mso-position-horizontal:absolute;mso-position-horizontal-relative:margin;mso-position-vertical:absolute;mso-position-vertical-relative:text;mso-width-percent:0;mso-height-percent:0;mso-width-relative:margin;mso-height-relative:margin;v-text-anchor:top" o:gfxdata="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">
+                <v:textbox>
+                  <w:txbxContent>
+                    <w:p>
+                      <w:r>
+                        <w:t>Videos and photos of the programs and projects</w:t>
+                      </w:r>
+                    </w:p>
+                  </w:txbxContent>
+                </v:textbox>
+                <w10:wrap type="square" anchorx="margin"/>
+              </v:shape>
+            </w:pict>
+          </mc:Fallback>
+        </mc:AlternateContent>
+      </w:r>
+      <w:r>
+        <w:rPr>
+          <w:noProof/>
+        </w:rPr>
+        <mc:AlternateContent>
+          <mc:Choice Requires="wps">
+            <w:drawing>
+              <wp:anchor distT="0" distB="0" distL="114300" distR="114300" simplePos="0" relativeHeight="251679744" behindDoc="0" locked="0" layoutInCell="1" allowOverlap="1" wp14:anchorId="107D4A03" wp14:editId="772276D6">
+                <wp:simplePos x="0" y="0"/>
+                <wp:positionH relativeFrom="column">
+                  <wp:posOffset>225189</wp:posOffset>
+                </wp:positionH>
+                <wp:positionV relativeFrom="paragraph">
+                  <wp:posOffset>1721513</wp:posOffset>
+                </wp:positionV>
+                <wp:extent cx="3753134" cy="1104900"/>
+                <wp:effectExtent l="0" t="0" r="19050" b="19050"/>
+                <wp:wrapNone/>
+                <wp:docPr id="1186678245" name="Rectangle 4"/>
+                <wp:cNvGraphicFramePr/>
+                <a:graphic xmlns:a="http://schemas.openxmlformats.org/drawingml/2006/main">
+                  <a:graphicData uri="http://schemas.microsoft.com/office/word/2010/wordprocessingShape">
+                    <wps:wsp>
+                      <wps:cNvSpPr/>
+                      <wps:spPr>
+                        <a:xfrm>
+                          <a:off x="0" y="0"/>
+                          <a:ext cx="3753134" cy="1104900"/>
+                        </a:xfrm>
+                        <a:prstGeom prst="rect">
+                          <a:avLst/>
+                        </a:prstGeom>
+                      </wps:spPr>
+                      <wps:style>
+                        <a:lnRef idx="2">
+                          <a:schemeClr val="accent1">
+                            <a:shade val="15000"/>
+                          </a:schemeClr>
+                        </a:lnRef>
+                        <a:fillRef idx="1">
+                          <a:schemeClr val="accent1"/>
+                        </a:fillRef>
+                        <a:effectRef idx="0">
+                          <a:schemeClr val="accent1"/>
+                        </a:effectRef>
+                        <a:fontRef idx="minor">
+                          <a:schemeClr val="lt1"/>
+                        </a:fontRef>
+                      </wps:style>
+                      <wps:bodyPr rot="0" spcFirstLastPara="0" vertOverflow="overflow" horzOverflow="overflow" vert="horz" wrap="square" lIns="91440" tIns="45720" rIns="91440" bIns="45720" numCol="1" spcCol="0" rtlCol="0" fromWordArt="0" anchor="ctr" anchorCtr="0" forceAA="0" compatLnSpc="1">
+                        <a:prstTxWarp prst="textNoShape">
+                          <a:avLst/>
+                        </a:prstTxWarp>
+                        <a:noAutofit/>
+                      </wps:bodyPr>
+                    </wps:wsp>
+                  </a:graphicData>
+                </a:graphic>
+                <wp14:sizeRelH relativeFrom="margin">
+                  <wp14:pctWidth>0</wp14:pctWidth>
+                </wp14:sizeRelH>
+              </wp:anchor>
+            </w:drawing>
+          </mc:Choice>
+          <mc:Fallback>
+            <w:pict>
+              <v:rect w14:anchorId="0EF967A0" id="Rectangle 4" o:spid="_x0000_s1026" style="position:absolute;margin-left:17.75pt;margin-top:135.55pt;width:295.5pt;height:87pt;z-index:251679744;visibility:visible;mso-wrap-style:square;mso-width-percent:0;mso-wrap-distance-left:9pt;mso-wrap-distance-top:0;mso-wrap-distance-right:9pt;mso-wrap-distance-bottom:0;mso-position-horizontal:absolute;mso-position-horizontal-relative:text;mso-position-vertical:absolute;mso-position-vertical-relative:text;mso-width-percent:0;mso-width-relative:margin;v-text-anchor:middle" o:gfxdata="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" fillcolor="#5b9bd5 [3204]" strokecolor="#091723 [484]" strokeweight="1pt"/>
+            </w:pict>
+          </mc:Fallback>
+        </mc:AlternateContent>
+      </w:r>
+      <w:r>
+        <w:rPr>
+          <w:noProof/>
+        </w:rPr>
+        <mc:AlternateContent>
+          <mc:Choice Requires="wps">
+            <w:drawing>
+              <wp:anchor distT="0" distB="0" distL="114300" distR="114300" simplePos="0" relativeHeight="251663360" behindDoc="0" locked="0" layoutInCell="1" allowOverlap="1" wp14:anchorId="381AF4A1" wp14:editId="49A51490">
+                <wp:simplePos x="0" y="0"/>
+                <wp:positionH relativeFrom="column">
+                  <wp:posOffset>4183039</wp:posOffset>
+                </wp:positionH>
+                <wp:positionV relativeFrom="paragraph">
+                  <wp:posOffset>1694218</wp:posOffset>
+                </wp:positionV>
+                <wp:extent cx="4681021" cy="1104900"/>
+                <wp:effectExtent l="0" t="0" r="24765" b="19050"/>
+                <wp:wrapNone/>
+                <wp:docPr id="960079057" name="Rectangle 4"/>
+                <wp:cNvGraphicFramePr/>
+                <a:graphic xmlns:a="http://schemas.openxmlformats.org/drawingml/2006/main">
+                  <a:graphicData uri="http://schemas.microsoft.com/office/word/2010/wordprocessingShape">
+                    <wps:wsp>
+                      <wps:cNvSpPr/>
+                      <wps:spPr>
+                        <a:xfrm>
+                          <a:off x="0" y="0"/>
+                          <a:ext cx="4681021" cy="1104900"/>
+                        </a:xfrm>
+                        <a:prstGeom prst="rect">
+                          <a:avLst/>
+                        </a:prstGeom>
+                      </wps:spPr>
+                      <wps:style>
+                        <a:lnRef idx="2">
+                          <a:schemeClr val="accent1">
+                            <a:shade val="15000"/>
+                          </a:schemeClr>
+                        </a:lnRef>
+                        <a:fillRef idx="1">
+                          <a:schemeClr val="accent1"/>
+                        </a:fillRef>
+                        <a:effectRef idx="0">
+                          <a:schemeClr val="accent1"/>
+                        </a:effectRef>
+                        <a:fontRef idx="minor">
+                          <a:schemeClr val="lt1"/>
+                        </a:fontRef>
+                      </wps:style>
+                      <wps:bodyPr rot="0" spcFirstLastPara="0" vertOverflow="overflow" horzOverflow="overflow" vert="horz" wrap="square" lIns="91440" tIns="45720" rIns="91440" bIns="45720" numCol="1" spcCol="0" rtlCol="0" fromWordArt="0" anchor="ctr" anchorCtr="0" forceAA="0" compatLnSpc="1">
+                        <a:prstTxWarp prst="textNoShape">
+                          <a:avLst/>
+                        </a:prstTxWarp>
+                        <a:noAutofit/>
+                      </wps:bodyPr>
+                    </wps:wsp>
+                  </a:graphicData>
+                </a:graphic>
+                <wp14:sizeRelH relativeFrom="margin">
+                  <wp14:pctWidth>0</wp14:pctWidth>
+                </wp14:sizeRelH>
+              </wp:anchor>
+            </w:drawing>
+          </mc:Choice>
+          <mc:Fallback>
+            <w:pict>
+              <v:rect w14:anchorId="113CAFF0" id="Rectangle 4" o:spid="_x0000_s1026" style="position:absolute;margin-left:329.35pt;margin-top:133.4pt;width:368.6pt;height:87pt;z-index:251663360;visibility:visible;mso-wrap-style:square;mso-width-percent:0;mso-wrap-distance-left:9pt;mso-wrap-distance-top:0;mso-wrap-distance-right:9pt;mso-wrap-distance-bottom:0;mso-position-horizontal:absolute;mso-position-horizontal-relative:text;mso-position-vertical:absolute;mso-position-vertical-relative:text;mso-width-percent:0;mso-width-relative:margin;v-text-anchor:middle" o:gfxdata="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" fillcolor="#5b9bd5 [3204]" strokecolor="#091723 [484]" strokeweight="1pt"/>
+            </w:pict>
+          </mc:Fallback>
+        </mc:AlternateContent>
+      </w:r>
+      <w:r>
+        <w:rPr>
+          <w:noProof/>
+        </w:rPr>
+        <mc:AlternateContent>
+          <mc:Choice Requires="wps">
+            <w:drawing>
+              <wp:anchor distT="45720" distB="45720" distL="114300" distR="114300" simplePos="0" relativeHeight="251677696" behindDoc="0" locked="0" layoutInCell="1" allowOverlap="1" wp14:anchorId="5954D2D1" wp14:editId="771E8AE6">
+                <wp:simplePos x="0" y="0"/>
+                <wp:positionH relativeFrom="margin">
+                  <wp:posOffset>5643027</wp:posOffset>
+                </wp:positionH>
+                <wp:positionV relativeFrom="paragraph">
+                  <wp:posOffset>1803125</wp:posOffset>
+                </wp:positionV>
+                <wp:extent cx="1814830" cy="750570"/>
+                <wp:effectExtent l="0" t="0" r="13970" b="11430"/>
+                <wp:wrapSquare wrapText="bothSides"/>
+                <wp:docPr id="179395160" name="Text Box 2"/>
+                <wp:cNvGraphicFramePr>
+                  <a:graphicFrameLocks xmlns:a="http://schemas.openxmlformats.org/drawingml/2006/main"/>
+                </wp:cNvGraphicFramePr>
+                <a:graphic xmlns:a="http://schemas.openxmlformats.org/drawingml/2006/main">
+                  <a:graphicData uri="http://schemas.microsoft.com/office/word/2010/wordprocessingShape">
+                    <wps:wsp>
+                      <wps:cNvSpPr txBox="1">
+                        <a:spLocks noChangeArrowheads="1"/>
+                      </wps:cNvSpPr>
+                      <wps:spPr bwMode="auto">
+                        <a:xfrm>
+                          <a:off x="0" y="0"/>
+                          <a:ext cx="1814830" cy="750570"/>
+                        </a:xfrm>
+                        <a:prstGeom prst="rect">
+                          <a:avLst/>
+                        </a:prstGeom>
+                        <a:solidFill>
+                          <a:srgbClr val="FFFFFF"/>
+                        </a:solidFill>
+                        <a:ln w="9525">
+                          <a:solidFill>
+                            <a:srgbClr val="000000"/>
+                          </a:solidFill>
+                          <a:miter lim="800000"/>
+                          <a:headEnd/>
+                          <a:tailEnd/>
+                        </a:ln>
+                      </wps:spPr>
+                      <wps:txbx>
+                        <w:txbxContent>
+                          <w:p>
+                            <w:r>
+                              <w:t>3 projects and photos/videos of the program in action</w:t>
+                            </w:r>
+                          </w:p>
+                        </w:txbxContent>
+                      </wps:txbx>
+                      <wps:bodyPr rot="0" vert="horz" wrap="square" lIns="91440" tIns="45720" rIns="91440" bIns="45720" anchor="t" anchorCtr="0">
+                        <a:noAutofit/>
+                      </wps:bodyPr>
+                    </wps:wsp>
+                  </a:graphicData>
+                </a:graphic>
+                <wp14:sizeRelH relativeFrom="margin">
+                  <wp14:pctWidth>0</wp14:pctWidth>
+                </wp14:sizeRelH>
+                <wp14:sizeRelV relativeFrom="margin">
+                  <wp14:pctHeight>0</wp14:pctHeight>
+                </wp14:sizeRelV>
+              </wp:anchor>
+            </w:drawing>
+          </mc:Choice>
+          <mc:Fallback>
+            <w:pict>
+              <v:shape w14:anchorId="5954D2D1" id="_x0000_s1032" type="#_x0000_t202" style="position:absolute;margin-left:444.35pt;margin-top:142pt;width:142.9pt;height:59.1pt;z-index:251677696;visibility:visible;mso-wrap-style:square;mso-width-percent:0;mso-height-percent:0;mso-wrap-distance-left:9pt;mso-wrap-distance-top:3.6pt;mso-wrap-distance-right:9pt;mso-wrap-distance-bottom:3.6pt;mso-position-horizontal:absolute;mso-position-horizontal-relative:margin;mso-position-vertical:absolute;mso-position-vertical-relative:text;mso-width-percent:0;mso-height-percent:0;mso-width-relative:margin;mso-height-relative:margin;v-text-anchor:top" o:gfxdata="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">
+                <v:textbox>
+                  <w:txbxContent>
+                    <w:p>
+                      <w:r>
+                        <w:t>3 projects and photos/videos of the program in action</w:t>
+                      </w:r>
+                    </w:p>
+                  </w:txbxContent>
+                </v:textbox>
+                <w10:wrap type="square" anchorx="margin"/>
+              </v:shape>
+            </w:pict>
+          </mc:Fallback>
+        </mc:AlternateContent>
+      </w:r>
+      <w:r>
+        <w:rPr>
+          <w:noProof/>
+        </w:rPr>
+        <mc:AlternateContent>
+          <mc:Choice Requires="wps">
+            <w:drawing>
+              <wp:anchor distT="45720" distB="45720" distL="114300" distR="114300" simplePos="0" relativeHeight="251675648" behindDoc="0" locked="0" layoutInCell="1" allowOverlap="1" wp14:anchorId="0F885924" wp14:editId="517AA95D">
+                <wp:simplePos x="0" y="0"/>
+                <wp:positionH relativeFrom="margin">
+                  <wp:posOffset>1288784</wp:posOffset>
+                </wp:positionH>
+                <wp:positionV relativeFrom="paragraph">
+                  <wp:posOffset>601497</wp:posOffset>
+                </wp:positionV>
+                <wp:extent cx="681990" cy="544830"/>
+                <wp:effectExtent l="0" t="0" r="22860" b="26670"/>
+                <wp:wrapSquare wrapText="bothSides"/>
+                <wp:docPr id="1418973772" name="Text Box 2"/>
+                <wp:cNvGraphicFramePr>
+                  <a:graphicFrameLocks xmlns:a="http://schemas.openxmlformats.org/drawingml/2006/main"/>
+                </wp:cNvGraphicFramePr>
+                <a:graphic xmlns:a="http://schemas.openxmlformats.org/drawingml/2006/main">
+                  <a:graphicData uri="http://schemas.microsoft.com/office/word/2010/wordprocessingShape">
+                    <wps:wsp>
+                      <wps:cNvSpPr txBox="1">
+                        <a:spLocks noChangeArrowheads="1"/>
+                      </wps:cNvSpPr>
+                      <wps:spPr bwMode="auto">
+                        <a:xfrm>
+                          <a:off x="0" y="0"/>
+                          <a:ext cx="681990" cy="544830"/>
+                        </a:xfrm>
+                        <a:prstGeom prst="rect">
+                          <a:avLst/>
+                        </a:prstGeom>
+                        <a:solidFill>
+                          <a:srgbClr val="FFFFFF"/>
+                        </a:solidFill>
+                        <a:ln w="9525">
+                          <a:solidFill>
+                            <a:srgbClr val="000000"/>
+                          </a:solidFill>
+                          <a:miter lim="800000"/>
+                          <a:headEnd/>
+                          <a:tailEnd/>
+                        </a:ln>
+                      </wps:spPr>
+                      <wps:txbx>
+                        <w:txbxContent>
+                          <w:p>
+                            <w:r>
+                              <w:t>Photo of myself</w:t>
+                            </w:r>
+                          </w:p>
+                        </w:txbxContent>
+                      </wps:txbx>
+                      <wps:bodyPr rot="0" vert="horz" wrap="square" lIns="91440" tIns="45720" rIns="91440" bIns="45720" anchor="t" anchorCtr="0">
+                        <a:noAutofit/>
+                      </wps:bodyPr>
+                    </wps:wsp>
+                  </a:graphicData>
+                </a:graphic>
+                <wp14:sizeRelH relativeFrom="margin">
+                  <wp14:pctWidth>0</wp14:pctWidth>
+                </wp14:sizeRelH>
+                <wp14:sizeRelV relativeFrom="margin">
+                  <wp14:pctHeight>0</wp14:pctHeight>
+                </wp14:sizeRelV>
+              </wp:anchor>
+            </w:drawing>
+          </mc:Choice>
+          <mc:Fallback>
+            <w:pict>
+              <v:shape w14:anchorId="0F885924" id="_x0000_s1033" type="#_x0000_t202" style="position:absolute;margin-left:101.5pt;margin-top:47.35pt;width:53.7pt;height:42.9pt;z-index:251675648;visibility:visible;mso-wrap-style:square;mso-width-percent:0;mso-height-percent:0;mso-wrap-distance-left:9pt;mso-wrap-distance-top:3.6pt;mso-wrap-distance-right:9pt;mso-wrap-distance-bottom:3.6pt;mso-position-horizontal:absolute;mso-position-horizontal-relative:margin;mso-position-vertical:absolute;mso-position-vertical-relative:text;mso-width-percent:0;mso-height-percent:0;mso-width-relative:margin;mso-height-relative:margin;v-text-anchor:top" o:gfxdata="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">
+                <v:textbox>
+                  <w:txbxContent>
+                    <w:p>
+                      <w:r>
+                        <w:t>Photo of myself</w:t>
+                      </w:r>
+                    </w:p>
+                  </w:txbxContent>
+                </v:textbox>
+                <w10:wrap type="square" anchorx="margin"/>
+              </v:shape>
+            </w:pict>
+          </mc:Fallback>
+        </mc:AlternateContent>
+      </w:r>
+      <w:r>
+        <w:rPr>
+          <w:noProof/>
+        </w:rPr>
+        <mc:AlternateContent>
+          <mc:Choice Requires="wps">
+            <w:drawing>
+              <wp:anchor distT="0" distB="0" distL="114300" distR="114300" simplePos="0" relativeHeight="251674624" behindDoc="0" locked="0" layoutInCell="1" allowOverlap="1" wp14:anchorId="6CE5E85E" wp14:editId="1B1F1FC9">
+                <wp:simplePos x="0" y="0"/>
+                <wp:positionH relativeFrom="column">
+                  <wp:posOffset>265477</wp:posOffset>
+                </wp:positionH>
+                <wp:positionV relativeFrom="paragraph">
+                  <wp:posOffset>396904</wp:posOffset>
+                </wp:positionV>
+                <wp:extent cx="2634017" cy="1077605"/>
+                <wp:effectExtent l="0" t="0" r="13970" b="27305"/>
+                <wp:wrapNone/>
+                <wp:docPr id="2010866706" name="Rectangle 6"/>
+                <wp:cNvGraphicFramePr/>
+                <a:graphic xmlns:a="http://schemas.openxmlformats.org/drawingml/2006/main">
+                  <a:graphicData uri="http://schemas.microsoft.com/office/word/2010/wordprocessingShape">
+                    <wps:wsp>
+                      <wps:cNvSpPr/>
+                      <wps:spPr>
+                        <a:xfrm>
+                          <a:off x="0" y="0"/>
+                          <a:ext cx="2634017" cy="1077605"/>
+                        </a:xfrm>
+                        <a:prstGeom prst="rect">
+                          <a:avLst/>
+                        </a:prstGeom>
+                      </wps:spPr>
+                      <wps:style>
+                        <a:lnRef idx="2">
+                          <a:schemeClr val="accent1">
+                            <a:shade val="15000"/>
+                          </a:schemeClr>
+                        </a:lnRef>
+                        <a:fillRef idx="1">
+                          <a:schemeClr val="accent1"/>
+                        </a:fillRef>
+                        <a:effectRef idx="0">
+                          <a:schemeClr val="accent1"/>
+                        </a:effectRef>
+                        <a:fontRef idx="minor">
+                          <a:schemeClr val="lt1"/>
+                        </a:fontRef>
+                      </wps:style>
+                      <wps:bodyPr rot="0" spcFirstLastPara="0" vertOverflow="overflow" horzOverflow="overflow" vert="horz" wrap="square" lIns="91440" tIns="45720" rIns="91440" bIns="45720" numCol="1" spcCol="0" rtlCol="0" fromWordArt="0" anchor="ctr" anchorCtr="0" forceAA="0" compatLnSpc="1">
+                        <a:prstTxWarp prst="textNoShape">
+                          <a:avLst/>
+                        </a:prstTxWarp>
+                        <a:noAutofit/>
+                      </wps:bodyPr>
+                    </wps:wsp>
+                  </a:graphicData>
+                </a:graphic>
+              </wp:anchor>
+            </w:drawing>
+          </mc:Choice>
+          <mc:Fallback>
+            <w:pict>
+              <v:rect w14:anchorId="5A54F2FC" id="Rectangle 6" o:spid="_x0000_s1026" style="position:absolute;margin-left:20.9pt;margin-top:31.25pt;width:207.4pt;height:84.85pt;z-index:251674624;visibility:visible;mso-wrap-style:square;mso-wrap-distance-left:9pt;mso-wrap-distance-top:0;mso-wrap-distance-right:9pt;mso-wrap-distance-bottom:0;mso-position-horizontal:absolute;mso-position-horizontal-relative:text;mso-position-vertical:absolute;mso-position-vertical-relative:text;v-text-anchor:middle" o:gfxdata="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" fillcolor="#5b9bd5 [3204]" strokecolor="#091723 [484]" strokeweight="1pt"/>
+            </w:pict>
+          </mc:Fallback>
+        </mc:AlternateContent>
+      </w:r>
+      <w:r>
+        <w:rPr>
+          <w:noProof/>
+        </w:rPr>
+        <mc:AlternateContent>
+          <mc:Choice Requires="wps">
+            <w:drawing>
+              <wp:anchor distT="0" distB="0" distL="114300" distR="114300" simplePos="0" relativeHeight="251661312" behindDoc="0" locked="0" layoutInCell="1" allowOverlap="1" wp14:anchorId="3C7D39A5" wp14:editId="29C43A2B">
+                <wp:simplePos x="0" y="0"/>
+                <wp:positionH relativeFrom="column">
+                  <wp:posOffset>3077570</wp:posOffset>
+                </wp:positionH>
+                <wp:positionV relativeFrom="paragraph">
+                  <wp:posOffset>397681</wp:posOffset>
+                </wp:positionV>
+                <wp:extent cx="5786490" cy="1104900"/>
+                <wp:effectExtent l="0" t="0" r="24130" b="19050"/>
+                <wp:wrapNone/>
+                <wp:docPr id="2052026662" name="Rectangle 4"/>
+                <wp:cNvGraphicFramePr/>
+                <a:graphic xmlns:a="http://schemas.openxmlformats.org/drawingml/2006/main">
+                  <a:graphicData uri="http://schemas.microsoft.com/office/word/2010/wordprocessingShape">
+                    <wps:wsp>
+                      <wps:cNvSpPr/>
+                      <wps:spPr>
+                        <a:xfrm>
+                          <a:off x="0" y="0"/>
+                          <a:ext cx="5786490" cy="1104900"/>
+                        </a:xfrm>
+                        <a:prstGeom prst="rect">
+                          <a:avLst/>
+                        </a:prstGeom>
+                      </wps:spPr>
+                      <wps:style>
+                        <a:lnRef idx="2">
+                          <a:schemeClr val="accent1">
+                            <a:shade val="15000"/>
+                          </a:schemeClr>
+                        </a:lnRef>
+                        <a:fillRef idx="1">
+                          <a:schemeClr val="accent1"/>
+                        </a:fillRef>
+                        <a:effectRef idx="0">
+                          <a:schemeClr val="accent1"/>
+                        </a:effectRef>
+                        <a:fontRef idx="minor">
+                          <a:schemeClr val="lt1"/>
+                        </a:fontRef>
+                      </wps:style>
+                      <wps:bodyPr rot="0" spcFirstLastPara="0" vertOverflow="overflow" horzOverflow="overflow" vert="horz" wrap="square" lIns="91440" tIns="45720" rIns="91440" bIns="45720" numCol="1" spcCol="0" rtlCol="0" fromWordArt="0" anchor="ctr" anchorCtr="0" forceAA="0" compatLnSpc="1">
+                        <a:prstTxWarp prst="textNoShape">
+                          <a:avLst/>
+                        </a:prstTxWarp>
+                        <a:noAutofit/>
+                      </wps:bodyPr>
+                    </wps:wsp>
+                  </a:graphicData>
+                </a:graphic>
+                <wp14:sizeRelH relativeFrom="margin">
+                  <wp14:pctWidth>0</wp14:pctWidth>
+                </wp14:sizeRelH>
+              </wp:anchor>
+            </w:drawing>
+          </mc:Choice>
+          <mc:Fallback>
+            <w:pict>
+              <v:rect w14:anchorId="7FFEDFF2" id="Rectangle 4" o:spid="_x0000_s1026" style="position:absolute;margin-left:242.35pt;margin-top:31.3pt;width:455.65pt;height:87pt;z-index:251661312;visibility:visible;mso-wrap-style:square;mso-width-percent:0;mso-wrap-distance-left:9pt;mso-wrap-distance-top:0;mso-wrap-distance-right:9pt;mso-wrap-distance-bottom:0;mso-position-horizontal:absolute;mso-position-horizontal-relative:text;mso-position-vertical:absolute;mso-position-vertical-relative:text;mso-width-percent:0;mso-width-relative:margin;v-text-anchor:middle" o:gfxdata="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" fillcolor="#5b9bd5 [3204]" strokecolor="#091723 [484]" strokeweight="1pt"/>
+            </w:pict>
+          </mc:Fallback>
+        </mc:AlternateContent>
+      </w:r>
+      <w:r>
+        <w:rPr>
+          <w:noProof/>
+        </w:rPr>
+        <mc:AlternateContent>
+          <mc:Choice Requires="wps">
+            <w:drawing>
+              <wp:anchor distT="45720" distB="45720" distL="114300" distR="114300" simplePos="0" relativeHeight="251671552" behindDoc="0" locked="0" layoutInCell="1" allowOverlap="1" wp14:anchorId="0B6C6912" wp14:editId="652A6B1F">
+                <wp:simplePos x="0" y="0"/>
+                <wp:positionH relativeFrom="margin">
+                  <wp:posOffset>5929630</wp:posOffset>
+                </wp:positionH>
+                <wp:positionV relativeFrom="paragraph">
+                  <wp:posOffset>765810</wp:posOffset>
+                </wp:positionV>
+                <wp:extent cx="627380" cy="518160"/>
+                <wp:effectExtent l="0" t="0" r="20320" b="15240"/>
+                <wp:wrapSquare wrapText="bothSides"/>
+                <wp:docPr id="969748573" name="Text Box 2"/>
+                <wp:cNvGraphicFramePr>
+                  <a:graphicFrameLocks xmlns:a="http://schemas.openxmlformats.org/drawingml/2006/main"/>
+                </wp:cNvGraphicFramePr>
+                <a:graphic xmlns:a="http://schemas.openxmlformats.org/drawingml/2006/main">
+                  <a:graphicData uri="http://schemas.microsoft.com/office/word/2010/wordprocessingShape">
+                    <wps:wsp>
+                      <wps:cNvSpPr txBox="1">
+                        <a:spLocks noChangeArrowheads="1"/>
+                      </wps:cNvSpPr>
+                      <wps:spPr bwMode="auto">
+                        <a:xfrm>
+                          <a:off x="0" y="0"/>
+                          <a:ext cx="627380" cy="518160"/>
+                        </a:xfrm>
+                        <a:prstGeom prst="rect">
+                          <a:avLst/>
+                        </a:prstGeom>
+                        <a:solidFill>
+                          <a:srgbClr val="FFFFFF"/>
+                        </a:solidFill>
+                        <a:ln w="9525">
+                          <a:solidFill>
+                            <a:srgbClr val="000000"/>
+                          </a:solidFill>
+                          <a:miter lim="800000"/>
+                          <a:headEnd/>
+                          <a:tailEnd/>
+                        </a:ln>
+                      </wps:spPr>
+                      <wps:txbx>
+                        <w:txbxContent>
+                          <w:p>
+                            <w:r>
+                              <w:t>About me</w:t>
+                            </w:r>
+                          </w:p>
+                        </w:txbxContent>
+                      </wps:txbx>
+                      <wps:bodyPr rot="0" vert="horz" wrap="square" lIns="91440" tIns="45720" rIns="91440" bIns="45720" anchor="t" anchorCtr="0">
+                        <a:noAutofit/>
+                      </wps:bodyPr>
+                    </wps:wsp>
+                  </a:graphicData>
+                </a:graphic>
+                <wp14:sizeRelH relativeFrom="margin">
+                  <wp14:pctWidth>0</wp14:pctWidth>
+                </wp14:sizeRelH>
+                <wp14:sizeRelV relativeFrom="margin">
+                  <wp14:pctHeight>0</wp14:pctHeight>
+                </wp14:sizeRelV>
+              </wp:anchor>
+            </w:drawing>
+          </mc:Choice>
+          <mc:Fallback>
+            <w:pict>
+              <v:shape w14:anchorId="0B6C6912" id="_x0000_s1034" type="#_x0000_t202" style="position:absolute;margin-left:466.9pt;margin-top:60.3pt;width:49.4pt;height:40.8pt;z-index:251671552;visibility:visible;mso-wrap-style:square;mso-width-percent:0;mso-height-percent:0;mso-wrap-distance-left:9pt;mso-wrap-distance-top:3.6pt;mso-wrap-distance-right:9pt;mso-wrap-distance-bottom:3.6pt;mso-position-horizontal:absolute;mso-position-horizontal-relative:margin;mso-position-vertical:absolute;mso-position-vertical-relative:text;mso-width-percent:0;mso-height-percent:0;mso-width-relative:margin;mso-height-relative:margin;v-text-anchor:top" o:gfxdata="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">
+                <v:textbox>
+                  <w:txbxContent>
+                    <w:p>
+                      <w:r>
+                        <w:t>About me</w:t>
+                      </w:r>
+                    </w:p>
+                  </w:txbxContent>
+                </v:textbox>
+                <w10:wrap type="square" anchorx="margin"/>
+              </v:shape>
+            </w:pict>
+          </mc:Fallback>
+        </mc:AlternateContent>
+      </w:r>
+      <w:r>
+        <w:rPr>
+          <w:noProof/>
+        </w:rPr>
+        <mc:AlternateContent>
+          <mc:Choice Requires="wps">
+            <w:drawing>
+              <wp:anchor distT="0" distB="0" distL="114300" distR="114300" simplePos="0" relativeHeight="251667456" behindDoc="0" locked="0" layoutInCell="1" allowOverlap="1" wp14:anchorId="1566B166" wp14:editId="7ABC4EC4">
+                <wp:simplePos x="0" y="0"/>
+                <wp:positionH relativeFrom="margin">
+                  <wp:align>center</wp:align>
+                </wp:positionH>
+                <wp:positionV relativeFrom="paragraph">
+                  <wp:posOffset>4211263</wp:posOffset>
+                </wp:positionV>
+                <wp:extent cx="8679976" cy="1105468"/>
+                <wp:effectExtent l="0" t="0" r="26035" b="19050"/>
+                <wp:wrapNone/>
+                <wp:docPr id="1603620472" name="Rectangle 4"/>
+                <wp:cNvGraphicFramePr/>
+                <a:graphic xmlns:a="http://schemas.openxmlformats.org/drawingml/2006/main">
+                  <a:graphicData uri="http://schemas.microsoft.com/office/word/2010/wordprocessingShape">
+                    <wps:wsp>
+                      <wps:cNvSpPr/>
+                      <wps:spPr>
+                        <a:xfrm>
+                          <a:off x="0" y="0"/>
+                          <a:ext cx="8679976" cy="1105468"/>
+                        </a:xfrm>
+                        <a:prstGeom prst="rect">
+                          <a:avLst/>
+                        </a:prstGeom>
+                      </wps:spPr>
+                      <wps:style>
+                        <a:lnRef idx="2">
+                          <a:schemeClr val="accent1">
+                            <a:shade val="15000"/>
+                          </a:schemeClr>
+                        </a:lnRef>
+                        <a:fillRef idx="1">
+                          <a:schemeClr val="accent1"/>
+                        </a:fillRef>
+                        <a:effectRef idx="0">
+                          <a:schemeClr val="accent1"/>
+                        </a:effectRef>
+                        <a:fontRef idx="minor">
+                          <a:schemeClr val="lt1"/>
+                        </a:fontRef>
+                      </wps:style>
+                      <wps:bodyPr rot="0" spcFirstLastPara="0" vertOverflow="overflow" horzOverflow="overflow" vert="horz" wrap="square" lIns="91440" tIns="45720" rIns="91440" bIns="45720" numCol="1" spcCol="0" rtlCol="0" fromWordArt="0" anchor="ctr" anchorCtr="0" forceAA="0" compatLnSpc="1">
+                        <a:prstTxWarp prst="textNoShape">
+                          <a:avLst/>
+                        </a:prstTxWarp>
+                        <a:noAutofit/>
+                      </wps:bodyPr>
+                    </wps:wsp>
+                  </a:graphicData>
+                </a:graphic>
+              </wp:anchor>
+            </w:drawing>
+          </mc:Choice>
+          <mc:Fallback>
+            <w:pict>
+              <v:rect w14:anchorId="60DBB0C4" id="Rectangle 4" o:spid="_x0000_s1026" style="position:absolute;margin-left:0;margin-top:331.6pt;width:683.45pt;height:87.05pt;z-index:251667456;visibility:visible;mso-wrap-style:square;mso-wrap-distance-left:9pt;mso-wrap-distance-top:0;mso-wrap-distance-right:9pt;mso-wrap-distance-bottom:0;mso-position-horizontal:center;mso-position-horizontal-relative:margin;mso-position-vertical:absolute;mso-position-vertical-relative:text;v-text-anchor:middle" o:gfxdata="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" fillcolor="#5b9bd5 [3204]" strokecolor="#091723 [484]" strokeweight="1pt">
+                <w10:wrap anchorx="margin"/>
+              </v:rect>
+            </w:pict>
+          </mc:Fallback>
+        </mc:AlternateContent>
+      </w:r>
       <w:r>
         <w:br w:type="page"/>
       </w:r>
@@ -502,6 +2083,170 @@
       <w:pPr>
         <w:spacing w:line="240" w:lineRule="auto"/>
       </w:pPr>
+      <w:r>
+        <w:rPr>
+          <w:noProof/>
+        </w:rPr>
+        <mc:AlternateContent>
+          <mc:Choice Requires="wps">
+            <w:drawing>
+              <wp:anchor distT="45720" distB="45720" distL="114300" distR="114300" simplePos="0" relativeHeight="251697152" behindDoc="0" locked="0" layoutInCell="1" allowOverlap="1" wp14:anchorId="66D6FD95" wp14:editId="3125C30E">
+                <wp:simplePos x="0" y="0"/>
+                <wp:positionH relativeFrom="margin">
+                  <wp:posOffset>3677237</wp:posOffset>
+                </wp:positionH>
+                <wp:positionV relativeFrom="paragraph">
+                  <wp:posOffset>2059390</wp:posOffset>
+                </wp:positionV>
+                <wp:extent cx="1228090" cy="750570"/>
+                <wp:effectExtent l="0" t="0" r="10160" b="11430"/>
+                <wp:wrapSquare wrapText="bothSides"/>
+                <wp:docPr id="55538640" name="Text Box 2"/>
+                <wp:cNvGraphicFramePr>
+                  <a:graphicFrameLocks xmlns:a="http://schemas.openxmlformats.org/drawingml/2006/main"/>
+                </wp:cNvGraphicFramePr>
+                <a:graphic xmlns:a="http://schemas.openxmlformats.org/drawingml/2006/main">
+                  <a:graphicData uri="http://schemas.microsoft.com/office/word/2010/wordprocessingShape">
+                    <wps:wsp>
+                      <wps:cNvSpPr txBox="1">
+                        <a:spLocks noChangeArrowheads="1"/>
+                      </wps:cNvSpPr>
+                      <wps:spPr bwMode="auto">
+                        <a:xfrm>
+                          <a:off x="0" y="0"/>
+                          <a:ext cx="1228090" cy="750570"/>
+                        </a:xfrm>
+                        <a:prstGeom prst="rect">
+                          <a:avLst/>
+                        </a:prstGeom>
+                        <a:solidFill>
+                          <a:srgbClr val="FFFFFF"/>
+                        </a:solidFill>
+                        <a:ln w="9525">
+                          <a:solidFill>
+                            <a:srgbClr val="000000"/>
+                          </a:solidFill>
+                          <a:miter lim="800000"/>
+                          <a:headEnd/>
+                          <a:tailEnd/>
+                        </a:ln>
+                      </wps:spPr>
+                      <wps:txbx>
+                        <w:txbxContent>
+                          <w:p>
+                            <w:r>
+                              <w:t>Home</w:t>
+                            </w:r>
+                          </w:p>
+                        </w:txbxContent>
+                      </wps:txbx>
+                      <wps:bodyPr rot="0" vert="horz" wrap="square" lIns="91440" tIns="45720" rIns="91440" bIns="45720" anchor="t" anchorCtr="0">
+                        <a:noAutofit/>
+                      </wps:bodyPr>
+                    </wps:wsp>
+                  </a:graphicData>
+                </a:graphic>
+                <wp14:sizeRelH relativeFrom="margin">
+                  <wp14:pctWidth>0</wp14:pctWidth>
+                </wp14:sizeRelH>
+                <wp14:sizeRelV relativeFrom="margin">
+                  <wp14:pctHeight>0</wp14:pctHeight>
+                </wp14:sizeRelV>
+              </wp:anchor>
+            </w:drawing>
+          </mc:Choice>
+          <mc:Fallback>
+            <w:pict>
+              <v:shape w14:anchorId="66D6FD95" id="_x0000_s1035" type="#_x0000_t202" style="position:absolute;margin-left:289.55pt;margin-top:162.15pt;width:96.7pt;height:59.1pt;z-index:251697152;visibility:visible;mso-wrap-style:square;mso-width-percent:0;mso-height-percent:0;mso-wrap-distance-left:9pt;mso-wrap-distance-top:3.6pt;mso-wrap-distance-right:9pt;mso-wrap-distance-bottom:3.6pt;mso-position-horizontal:absolute;mso-position-horizontal-relative:margin;mso-position-vertical:absolute;mso-position-vertical-relative:text;mso-width-percent:0;mso-height-percent:0;mso-width-relative:margin;mso-height-relative:margin;v-text-anchor:top" o:gfxdata="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">
+                <v:textbox>
+                  <w:txbxContent>
+                    <w:p>
+                      <w:r>
+                        <w:t>Home</w:t>
+                      </w:r>
+                    </w:p>
+                  </w:txbxContent>
+                </v:textbox>
+                <w10:wrap type="square" anchorx="margin"/>
+              </v:shape>
+            </w:pict>
+          </mc:Fallback>
+        </mc:AlternateContent>
+      </w:r>
+      <w:r>
+        <w:rPr>
+          <w:noProof/>
+        </w:rPr>
+        <mc:AlternateContent>
+          <mc:Choice Requires="wps">
+            <w:drawing>
+              <wp:anchor distT="0" distB="0" distL="114300" distR="114300" simplePos="0" relativeHeight="251695104" behindDoc="0" locked="0" layoutInCell="1" allowOverlap="1" wp14:anchorId="18F7E083" wp14:editId="3A340537">
+                <wp:simplePos x="0" y="0"/>
+                <wp:positionH relativeFrom="column">
+                  <wp:posOffset>3363861</wp:posOffset>
+                </wp:positionH>
+                <wp:positionV relativeFrom="paragraph">
+                  <wp:posOffset>1732356</wp:posOffset>
+                </wp:positionV>
+                <wp:extent cx="1856095" cy="1555750"/>
+                <wp:effectExtent l="0" t="0" r="11430" b="25400"/>
+                <wp:wrapNone/>
+                <wp:docPr id="1581236876" name="Rectangle 7"/>
+                <wp:cNvGraphicFramePr/>
+                <a:graphic xmlns:a="http://schemas.openxmlformats.org/drawingml/2006/main">
+                  <a:graphicData uri="http://schemas.microsoft.com/office/word/2010/wordprocessingShape">
+                    <wps:wsp>
+                      <wps:cNvSpPr/>
+                      <wps:spPr>
+                        <a:xfrm>
+                          <a:off x="0" y="0"/>
+                          <a:ext cx="1856095" cy="1555750"/>
+                        </a:xfrm>
+                        <a:prstGeom prst="rect">
+                          <a:avLst/>
+                        </a:prstGeom>
+                      </wps:spPr>
+                      <wps:style>
+                        <a:lnRef idx="2">
+                          <a:schemeClr val="accent1">
+                            <a:shade val="15000"/>
+                          </a:schemeClr>
+                        </a:lnRef>
+                        <a:fillRef idx="1">
+                          <a:schemeClr val="accent1"/>
+                        </a:fillRef>
+                        <a:effectRef idx="0">
+                          <a:schemeClr val="accent1"/>
+                        </a:effectRef>
+                        <a:fontRef idx="minor">
+                          <a:schemeClr val="lt1"/>
+                        </a:fontRef>
+                      </wps:style>
+                      <wps:bodyPr rot="0" spcFirstLastPara="0" vertOverflow="overflow" horzOverflow="overflow" vert="horz" wrap="square" lIns="91440" tIns="45720" rIns="91440" bIns="45720" numCol="1" spcCol="0" rtlCol="0" fromWordArt="0" anchor="ctr" anchorCtr="0" forceAA="0" compatLnSpc="1">
+                        <a:prstTxWarp prst="textNoShape">
+                          <a:avLst/>
+                        </a:prstTxWarp>
+                        <a:noAutofit/>
+                      </wps:bodyPr>
+                    </wps:wsp>
+                  </a:graphicData>
+                </a:graphic>
+                <wp14:sizeRelH relativeFrom="margin">
+                  <wp14:pctWidth>0</wp14:pctWidth>
+                </wp14:sizeRelH>
+              </wp:anchor>
+            </w:drawing>
+          </mc:Choice>
+          <mc:Fallback>
+            <w:pict>
+              <v:rect w14:anchorId="34242206" id="Rectangle 7" o:spid="_x0000_s1026" style="position:absolute;margin-left:264.85pt;margin-top:136.4pt;width:146.15pt;height:122.5pt;z-index:251695104;visibility:visible;mso-wrap-style:square;mso-width-percent:0;mso-wrap-distance-left:9pt;mso-wrap-distance-top:0;mso-wrap-distance-right:9pt;mso-wrap-distance-bottom:0;mso-position-horizontal:absolute;mso-position-horizontal-relative:text;mso-position-vertical:absolute;mso-position-vertical-relative:text;mso-width-percent:0;mso-width-relative:margin;v-text-anchor:middle" o:gfxdata="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" fillcolor="#5b9bd5 [3204]" strokecolor="#091723 [484]" strokeweight="1pt"/>
+            </w:pict>
+          </mc:Fallback>
+        </mc:AlternateContent>
+      </w:r>
+      <w:r>
+        <w:t>I don’t want multiple pages for my website, I want the website to be very minimal so that people can just look through the one page a find the information on the page. In the navigation bar I will have the website scroll down to the section were the content is at not take the user to another page.</w:t>
+      </w:r>
     </w:p>
     <w:sectPr>
       <w:pgSz w:w="15840" w:h="12240" w:orient="landscape"/>
@@ -514,7 +2259,7 @@
 </file>
 
 <file path=word/styles.xml><?xml version="1.0" encoding="utf-8"?>
-<w:styles xmlns:mc="http://schemas.openxmlformats.org/markup-compatibility/2006" xmlns:r="http://schemas.openxmlformats.org/officeDocument/2006/relationships" xmlns:w="http://schemas.openxmlformats.org/wordprocessingml/2006/main" xmlns:w14="http://schemas.microsoft.com/office/word/2010/wordml" xmlns:w15="http://schemas.microsoft.com/office/word/2012/wordml" xmlns:w16cid="http://schemas.microsoft.com/office/word/2016/wordml/cid" xmlns:w16se="http://schemas.microsoft.com/office/word/2015/wordml/symex" mc:Ignorable="w14 w15 w16se w16cid">
+<w:styles xmlns:mc="http://schemas.openxmlformats.org/markup-compatibility/2006" xmlns:r="http://schemas.openxmlformats.org/officeDocument/2006/relationships" xmlns:w="http://schemas.openxmlformats.org/wordprocessingml/2006/main" xmlns:w14="http://schemas.microsoft.com/office/word/2010/wordml" xmlns:w15="http://schemas.microsoft.com/office/word/2012/wordml" xmlns:w16cex="http://schemas.microsoft.com/office/word/2018/wordml/cex" xmlns:w16cid="http://schemas.microsoft.com/office/word/2016/wordml/cid" xmlns:w16="http://schemas.microsoft.com/office/word/2018/wordml" xmlns:w16sdtdh="http://schemas.microsoft.com/office/word/2020/wordml/sdtdatahash" xmlns:w16se="http://schemas.microsoft.com/office/word/2015/wordml/symex" mc:Ignorable="w14 w15 w16se w16cid w16 w16cex w16sdtdh">
   <w:docDefaults>
     <w:rPrDefault>
       <w:rPr>
@@ -530,7 +2275,7 @@
       </w:pPr>
     </w:pPrDefault>
   </w:docDefaults>
-  <w:latentStyles w:defLockedState="0" w:defUIPriority="99" w:defSemiHidden="0" w:defUnhideWhenUsed="0" w:defQFormat="0" w:count="375">
+  <w:latentStyles w:defLockedState="0" w:defUIPriority="99" w:defSemiHidden="0" w:defUnhideWhenUsed="0" w:defQFormat="0" w:count="376">
     <w:lsdException w:name="Normal" w:uiPriority="0" w:qFormat="1"/>
     <w:lsdException w:name="heading 1" w:uiPriority="9" w:qFormat="1"/>
     <w:lsdException w:name="heading 2" w:semiHidden="1" w:uiPriority="9" w:unhideWhenUsed="1" w:qFormat="1"/>
@@ -906,6 +2651,7 @@
     <w:lsdException w:name="Smart Hyperlink" w:semiHidden="1" w:unhideWhenUsed="1"/>
     <w:lsdException w:name="Hashtag" w:semiHidden="1" w:unhideWhenUsed="1"/>
     <w:lsdException w:name="Unresolved Mention" w:semiHidden="1" w:unhideWhenUsed="1"/>
+    <w:lsdException w:name="Smart Link" w:semiHidden="1" w:unhideWhenUsed="1"/>
   </w:latentStyles>
   <w:style w:type="paragraph" w:default="1" w:styleId="Normal">
     <w:name w:val="Normal"/>
